--- a/Scr/3/Analiz.docx
+++ b/Scr/3/Analiz.docx
@@ -456,6 +456,98 @@
     <w:p>
       <w:pPr>
         <w:pStyle w:val="a3"/>
+        <w:numPr>
+          <w:ilvl w:val="0"/>
+          <w:numId w:val="2"/>
+        </w:numPr>
+        <w:spacing w:after="0" w:line="360" w:lineRule="auto"/>
+        <w:jc w:val="both"/>
+        <w:rPr>
+          <w:rFonts w:ascii="Times New Roman" w:hAnsi="Times New Roman" w:cs="Times New Roman"/>
+          <w:color w:val="000000" w:themeColor="text1"/>
+          <w:sz w:val="28"/>
+          <w:szCs w:val="28"/>
+        </w:rPr>
+      </w:pPr>
+      <w:r>
+        <w:rPr>
+          <w:rFonts w:ascii="Times New Roman" w:hAnsi="Times New Roman" w:cs="Times New Roman"/>
+          <w:color w:val="000000" w:themeColor="text1"/>
+          <w:sz w:val="28"/>
+          <w:szCs w:val="28"/>
+        </w:rPr>
+        <w:t xml:space="preserve">Требует настройки и установки расширений для полноценной работы с </w:t>
+      </w:r>
+      <w:proofErr w:type="spellStart"/>
+      <w:r>
+        <w:rPr>
+          <w:rFonts w:ascii="Times New Roman" w:hAnsi="Times New Roman" w:cs="Times New Roman"/>
+          <w:color w:val="000000" w:themeColor="text1"/>
+          <w:sz w:val="28"/>
+          <w:szCs w:val="28"/>
+        </w:rPr>
+        <w:t>Python</w:t>
+      </w:r>
+      <w:proofErr w:type="spellEnd"/>
+      <w:r>
+        <w:rPr>
+          <w:rFonts w:ascii="Times New Roman" w:hAnsi="Times New Roman" w:cs="Times New Roman"/>
+          <w:color w:val="000000" w:themeColor="text1"/>
+          <w:sz w:val="28"/>
+          <w:szCs w:val="28"/>
+        </w:rPr>
+        <w:t>.</w:t>
+      </w:r>
+    </w:p>
+    <w:p>
+      <w:pPr>
+        <w:pStyle w:val="a3"/>
+        <w:numPr>
+          <w:ilvl w:val="0"/>
+          <w:numId w:val="2"/>
+        </w:numPr>
+        <w:spacing w:after="0" w:line="360" w:lineRule="auto"/>
+        <w:jc w:val="both"/>
+        <w:rPr>
+          <w:rFonts w:ascii="Times New Roman" w:hAnsi="Times New Roman" w:cs="Times New Roman"/>
+          <w:color w:val="000000" w:themeColor="text1"/>
+          <w:sz w:val="28"/>
+          <w:szCs w:val="28"/>
+        </w:rPr>
+      </w:pPr>
+      <w:r>
+        <w:rPr>
+          <w:rFonts w:ascii="Times New Roman" w:hAnsi="Times New Roman" w:cs="Times New Roman"/>
+          <w:color w:val="000000" w:themeColor="text1"/>
+          <w:sz w:val="28"/>
+          <w:szCs w:val="28"/>
+        </w:rPr>
+        <w:t xml:space="preserve">Некоторые пользователи могут находить его менее интуитивно понятным по сравнению </w:t>
+      </w:r>
+      <w:proofErr w:type="gramStart"/>
+      <w:r>
+        <w:rPr>
+          <w:rFonts w:ascii="Times New Roman" w:hAnsi="Times New Roman" w:cs="Times New Roman"/>
+          <w:color w:val="000000" w:themeColor="text1"/>
+          <w:sz w:val="28"/>
+          <w:szCs w:val="28"/>
+        </w:rPr>
+        <w:t>с</w:t>
+      </w:r>
+      <w:proofErr w:type="gramEnd"/>
+      <w:r>
+        <w:rPr>
+          <w:rFonts w:ascii="Times New Roman" w:hAnsi="Times New Roman" w:cs="Times New Roman"/>
+          <w:color w:val="000000" w:themeColor="text1"/>
+          <w:sz w:val="28"/>
+          <w:szCs w:val="28"/>
+        </w:rPr>
+        <w:t xml:space="preserve"> полными IDE.</w:t>
+      </w:r>
+    </w:p>
+    <w:p>
+      <w:pPr>
+        <w:pStyle w:val="a3"/>
         <w:spacing w:after="0" w:line="360" w:lineRule="auto"/>
         <w:ind w:left="0" w:firstLine="709"/>
         <w:jc w:val="both"/>
@@ -477,10 +569,10 @@
           <w:lang w:eastAsia="ru-RU"/>
         </w:rPr>
         <w:drawing>
-          <wp:inline distT="0" distB="0" distL="0" distR="0" wp14:anchorId="5394DA8E" wp14:editId="109155FA">
-            <wp:extent cx="5940425" cy="2970530"/>
-            <wp:effectExtent l="0" t="0" r="3175" b="1270"/>
-            <wp:docPr id="1" name="Рисунок 1"/>
+          <wp:inline distT="0" distB="0" distL="0" distR="0">
+            <wp:extent cx="5532895" cy="2815241"/>
+            <wp:effectExtent l="0" t="0" r="0" b="4445"/>
+            <wp:docPr id="6" name="Рисунок 6"/>
             <wp:cNvGraphicFramePr>
               <a:graphicFrameLocks xmlns:a="http://schemas.openxmlformats.org/drawingml/2006/main" noChangeAspect="1"/>
             </wp:cNvGraphicFramePr>
@@ -488,11 +580,11 @@
               <a:graphicData uri="http://schemas.openxmlformats.org/drawingml/2006/picture">
                 <pic:pic xmlns:pic="http://schemas.openxmlformats.org/drawingml/2006/picture">
                   <pic:nvPicPr>
-                    <pic:cNvPr id="0" name="663d8c9b-02a9-47b7-b809-b765e945c87e.jpg"/>
+                    <pic:cNvPr id="0" name="2024-12-13_10-53-38.png"/>
                     <pic:cNvPicPr/>
                   </pic:nvPicPr>
                   <pic:blipFill>
-                    <a:blip r:embed="rId6">
+                    <a:blip r:embed="rId6" cstate="print">
                       <a:extLst>
                         <a:ext uri="{28A0092B-C50C-407E-A947-70E740481C1C}">
                           <a14:useLocalDpi xmlns:a14="http://schemas.microsoft.com/office/drawing/2010/main" val="0"/>
@@ -506,7 +598,7 @@
                   <pic:spPr>
                     <a:xfrm>
                       <a:off x="0" y="0"/>
-                      <a:ext cx="5940425" cy="2970530"/>
+                      <a:ext cx="5533682" cy="2815642"/>
                     </a:xfrm>
                     <a:prstGeom prst="rect">
                       <a:avLst/>
@@ -577,7 +669,8 @@
           <w:sz w:val="28"/>
           <w:szCs w:val="28"/>
         </w:rPr>
-        <w:t>IntelliJ</w:t>
+        <w:lastRenderedPageBreak/>
+        <w:t>PyCharm</w:t>
       </w:r>
       <w:proofErr w:type="spellEnd"/>
       <w:r>
@@ -587,7 +680,7 @@
           <w:sz w:val="28"/>
           <w:szCs w:val="28"/>
         </w:rPr>
-        <w:t xml:space="preserve"> IDEA</w:t>
+        <w:t xml:space="preserve"> </w:t>
       </w:r>
     </w:p>
     <w:p>
@@ -609,7 +702,27 @@
           <w:sz w:val="28"/>
           <w:szCs w:val="28"/>
         </w:rPr>
-        <w:t>Плюсы:</w:t>
+        <w:t xml:space="preserve">Плюсы </w:t>
+      </w:r>
+      <w:proofErr w:type="spellStart"/>
+      <w:r>
+        <w:rPr>
+          <w:rFonts w:ascii="Times New Roman" w:hAnsi="Times New Roman" w:cs="Times New Roman"/>
+          <w:color w:val="000000" w:themeColor="text1"/>
+          <w:sz w:val="28"/>
+          <w:szCs w:val="28"/>
+        </w:rPr>
+        <w:t>PyCharm</w:t>
+      </w:r>
+      <w:proofErr w:type="spellEnd"/>
+      <w:r>
+        <w:rPr>
+          <w:rFonts w:ascii="Times New Roman" w:hAnsi="Times New Roman" w:cs="Times New Roman"/>
+          <w:color w:val="000000" w:themeColor="text1"/>
+          <w:sz w:val="28"/>
+          <w:szCs w:val="28"/>
+        </w:rPr>
+        <w:t>:</w:t>
       </w:r>
     </w:p>
     <w:p>
@@ -617,7 +730,7 @@
         <w:pStyle w:val="a3"/>
         <w:numPr>
           <w:ilvl w:val="0"/>
-          <w:numId w:val="4"/>
+          <w:numId w:val="6"/>
         </w:numPr>
         <w:spacing w:after="0" w:line="360" w:lineRule="auto"/>
         <w:ind w:left="0" w:firstLine="709"/>
@@ -636,7 +749,7 @@
           <w:sz w:val="28"/>
           <w:szCs w:val="28"/>
         </w:rPr>
-        <w:t>Поддерживает множество языков программирования (</w:t>
+        <w:t>Поддержка работы с виртуальными окружениями и пакетами (</w:t>
       </w:r>
       <w:proofErr w:type="spellStart"/>
       <w:r>
@@ -646,7 +759,7 @@
           <w:sz w:val="28"/>
           <w:szCs w:val="28"/>
         </w:rPr>
-        <w:t>Java</w:t>
+        <w:t>pip</w:t>
       </w:r>
       <w:proofErr w:type="spellEnd"/>
       <w:r>
@@ -666,7 +779,7 @@
           <w:sz w:val="28"/>
           <w:szCs w:val="28"/>
         </w:rPr>
-        <w:t>Kotlin</w:t>
+        <w:t>conda</w:t>
       </w:r>
       <w:proofErr w:type="spellEnd"/>
       <w:r>
@@ -676,27 +789,7 @@
           <w:sz w:val="28"/>
           <w:szCs w:val="28"/>
         </w:rPr>
-        <w:t xml:space="preserve">, </w:t>
-      </w:r>
-      <w:proofErr w:type="spellStart"/>
-      <w:r>
-        <w:rPr>
-          <w:rFonts w:ascii="Times New Roman" w:hAnsi="Times New Roman" w:cs="Times New Roman"/>
-          <w:color w:val="000000" w:themeColor="text1"/>
-          <w:sz w:val="28"/>
-          <w:szCs w:val="28"/>
-        </w:rPr>
-        <w:t>Groovy</w:t>
-      </w:r>
-      <w:proofErr w:type="spellEnd"/>
-      <w:r>
-        <w:rPr>
-          <w:rFonts w:ascii="Times New Roman" w:hAnsi="Times New Roman" w:cs="Times New Roman"/>
-          <w:color w:val="000000" w:themeColor="text1"/>
-          <w:sz w:val="28"/>
-          <w:szCs w:val="28"/>
-        </w:rPr>
-        <w:t xml:space="preserve"> и др.).</w:t>
+        <w:t>).</w:t>
       </w:r>
     </w:p>
     <w:p>
@@ -704,7 +797,7 @@
         <w:pStyle w:val="a3"/>
         <w:numPr>
           <w:ilvl w:val="0"/>
-          <w:numId w:val="4"/>
+          <w:numId w:val="6"/>
         </w:numPr>
         <w:spacing w:after="0" w:line="360" w:lineRule="auto"/>
         <w:ind w:left="0" w:firstLine="709"/>
@@ -723,8 +816,7 @@
           <w:sz w:val="28"/>
           <w:szCs w:val="28"/>
         </w:rPr>
-        <w:lastRenderedPageBreak/>
-        <w:t>Множество встроенных инструментов: анализ кода, автоматическое завершение, управление зависимостями и т. д.</w:t>
+        <w:t>Отладка и тестирование: Встроенные инструменты для отладки и поддержки юнит-тестирования упрощают процесс нахождения и устранения ошибок.</w:t>
       </w:r>
     </w:p>
     <w:p>
@@ -732,7 +824,7 @@
         <w:pStyle w:val="a3"/>
         <w:numPr>
           <w:ilvl w:val="0"/>
-          <w:numId w:val="4"/>
+          <w:numId w:val="6"/>
         </w:numPr>
         <w:spacing w:after="0" w:line="360" w:lineRule="auto"/>
         <w:ind w:left="0" w:firstLine="709"/>
@@ -751,7 +843,7 @@
           <w:sz w:val="28"/>
           <w:szCs w:val="28"/>
         </w:rPr>
-        <w:t xml:space="preserve">Очень мощный инструмент для разработки в области </w:t>
+        <w:t xml:space="preserve">Управление зависимостями: </w:t>
       </w:r>
       <w:proofErr w:type="spellStart"/>
       <w:r>
@@ -761,7 +853,7 @@
           <w:sz w:val="28"/>
           <w:szCs w:val="28"/>
         </w:rPr>
-        <w:t>Java</w:t>
+        <w:t>PyCharm</w:t>
       </w:r>
       <w:proofErr w:type="spellEnd"/>
       <w:r>
@@ -771,7 +863,47 @@
           <w:sz w:val="28"/>
           <w:szCs w:val="28"/>
         </w:rPr>
-        <w:t xml:space="preserve"> и веб-приложений.</w:t>
+        <w:t xml:space="preserve"> позволяет легко работать с виртуальными окружениями и управлять зависимостями с помощью </w:t>
+      </w:r>
+      <w:proofErr w:type="spellStart"/>
+      <w:r>
+        <w:rPr>
+          <w:rFonts w:ascii="Times New Roman" w:hAnsi="Times New Roman" w:cs="Times New Roman"/>
+          <w:color w:val="000000" w:themeColor="text1"/>
+          <w:sz w:val="28"/>
+          <w:szCs w:val="28"/>
+        </w:rPr>
+        <w:t>pip</w:t>
+      </w:r>
+      <w:proofErr w:type="spellEnd"/>
+      <w:r>
+        <w:rPr>
+          <w:rFonts w:ascii="Times New Roman" w:hAnsi="Times New Roman" w:cs="Times New Roman"/>
+          <w:color w:val="000000" w:themeColor="text1"/>
+          <w:sz w:val="28"/>
+          <w:szCs w:val="28"/>
+        </w:rPr>
+        <w:t xml:space="preserve"> или </w:t>
+      </w:r>
+      <w:proofErr w:type="spellStart"/>
+      <w:r>
+        <w:rPr>
+          <w:rFonts w:ascii="Times New Roman" w:hAnsi="Times New Roman" w:cs="Times New Roman"/>
+          <w:color w:val="000000" w:themeColor="text1"/>
+          <w:sz w:val="28"/>
+          <w:szCs w:val="28"/>
+        </w:rPr>
+        <w:t>conda</w:t>
+      </w:r>
+      <w:proofErr w:type="spellEnd"/>
+      <w:r>
+        <w:rPr>
+          <w:rFonts w:ascii="Times New Roman" w:hAnsi="Times New Roman" w:cs="Times New Roman"/>
+          <w:color w:val="000000" w:themeColor="text1"/>
+          <w:sz w:val="28"/>
+          <w:szCs w:val="28"/>
+        </w:rPr>
+        <w:t>.</w:t>
       </w:r>
     </w:p>
     <w:p>
@@ -779,7 +911,7 @@
         <w:pStyle w:val="a3"/>
         <w:numPr>
           <w:ilvl w:val="0"/>
-          <w:numId w:val="4"/>
+          <w:numId w:val="6"/>
         </w:numPr>
         <w:spacing w:after="0" w:line="360" w:lineRule="auto"/>
         <w:ind w:left="0" w:firstLine="709"/>
@@ -798,29 +930,27 @@
           <w:sz w:val="28"/>
           <w:szCs w:val="28"/>
         </w:rPr>
-        <w:t>Хорошая поддержка тестирования и сборки.</w:t>
-      </w:r>
-    </w:p>
-    <w:p>
-      <w:pPr>
-        <w:spacing w:after="0" w:line="360" w:lineRule="auto"/>
-        <w:ind w:firstLine="709"/>
-        <w:jc w:val="both"/>
-        <w:rPr>
-          <w:rFonts w:ascii="Times New Roman" w:hAnsi="Times New Roman" w:cs="Times New Roman"/>
-          <w:color w:val="000000" w:themeColor="text1"/>
-          <w:sz w:val="28"/>
-          <w:szCs w:val="28"/>
-        </w:rPr>
-      </w:pPr>
-      <w:r>
-        <w:rPr>
-          <w:rFonts w:ascii="Times New Roman" w:hAnsi="Times New Roman" w:cs="Times New Roman"/>
-          <w:color w:val="000000" w:themeColor="text1"/>
-          <w:sz w:val="28"/>
-          <w:szCs w:val="28"/>
-        </w:rPr>
-        <w:t>Минусы:</w:t>
+        <w:t xml:space="preserve">Полнофункциональная IDE, специально разработанная для </w:t>
+      </w:r>
+      <w:proofErr w:type="spellStart"/>
+      <w:r>
+        <w:rPr>
+          <w:rFonts w:ascii="Times New Roman" w:hAnsi="Times New Roman" w:cs="Times New Roman"/>
+          <w:color w:val="000000" w:themeColor="text1"/>
+          <w:sz w:val="28"/>
+          <w:szCs w:val="28"/>
+        </w:rPr>
+        <w:t>Python</w:t>
+      </w:r>
+      <w:proofErr w:type="spellEnd"/>
+      <w:r>
+        <w:rPr>
+          <w:rFonts w:ascii="Times New Roman" w:hAnsi="Times New Roman" w:cs="Times New Roman"/>
+          <w:color w:val="000000" w:themeColor="text1"/>
+          <w:sz w:val="28"/>
+          <w:szCs w:val="28"/>
+        </w:rPr>
+        <w:t>.</w:t>
       </w:r>
     </w:p>
     <w:p>
@@ -828,7 +958,7 @@
         <w:pStyle w:val="a3"/>
         <w:numPr>
           <w:ilvl w:val="0"/>
-          <w:numId w:val="5"/>
+          <w:numId w:val="6"/>
         </w:numPr>
         <w:spacing w:after="0" w:line="360" w:lineRule="auto"/>
         <w:ind w:left="0" w:firstLine="709"/>
@@ -847,19 +977,19 @@
           <w:sz w:val="28"/>
           <w:szCs w:val="28"/>
         </w:rPr>
-        <w:t xml:space="preserve">Платная версия имеет множество функций, которые отсутствуют в </w:t>
-      </w:r>
-      <w:proofErr w:type="gramStart"/>
-      <w:r>
-        <w:rPr>
-          <w:rFonts w:ascii="Times New Roman" w:hAnsi="Times New Roman" w:cs="Times New Roman"/>
-          <w:color w:val="000000" w:themeColor="text1"/>
-          <w:sz w:val="28"/>
-          <w:szCs w:val="28"/>
-        </w:rPr>
-        <w:t>бесплатной</w:t>
-      </w:r>
-      <w:proofErr w:type="gramEnd"/>
+        <w:t xml:space="preserve">Интеграция с системами контроля версий: Поддержка </w:t>
+      </w:r>
+      <w:proofErr w:type="spellStart"/>
+      <w:r>
+        <w:rPr>
+          <w:rFonts w:ascii="Times New Roman" w:hAnsi="Times New Roman" w:cs="Times New Roman"/>
+          <w:color w:val="000000" w:themeColor="text1"/>
+          <w:sz w:val="28"/>
+          <w:szCs w:val="28"/>
+        </w:rPr>
+        <w:t>Git</w:t>
+      </w:r>
+      <w:proofErr w:type="spellEnd"/>
       <w:r>
         <w:rPr>
           <w:rFonts w:ascii="Times New Roman" w:hAnsi="Times New Roman" w:cs="Times New Roman"/>
@@ -875,7 +1005,7 @@
         <w:pStyle w:val="a3"/>
         <w:numPr>
           <w:ilvl w:val="0"/>
-          <w:numId w:val="5"/>
+          <w:numId w:val="6"/>
         </w:numPr>
         <w:spacing w:after="0" w:line="360" w:lineRule="auto"/>
         <w:ind w:left="0" w:firstLine="709"/>
@@ -894,12 +1024,78 @@
           <w:sz w:val="28"/>
           <w:szCs w:val="28"/>
         </w:rPr>
-        <w:t>Многим пользователям может показаться перегруженной.</w:t>
+        <w:t xml:space="preserve">Мощные инструменты для анализа кода: </w:t>
+      </w:r>
+      <w:proofErr w:type="spellStart"/>
+      <w:r>
+        <w:rPr>
+          <w:rFonts w:ascii="Times New Roman" w:hAnsi="Times New Roman" w:cs="Times New Roman"/>
+          <w:color w:val="000000" w:themeColor="text1"/>
+          <w:sz w:val="28"/>
+          <w:szCs w:val="28"/>
+        </w:rPr>
+        <w:t>PyCharm</w:t>
+      </w:r>
+      <w:proofErr w:type="spellEnd"/>
+      <w:r>
+        <w:rPr>
+          <w:rFonts w:ascii="Times New Roman" w:hAnsi="Times New Roman" w:cs="Times New Roman"/>
+          <w:color w:val="000000" w:themeColor="text1"/>
+          <w:sz w:val="28"/>
+          <w:szCs w:val="28"/>
+        </w:rPr>
+        <w:t xml:space="preserve"> предоставляет встроенные линтеры и инструменты для анализа кода, что помогает поддерживать качество кода.</w:t>
+      </w:r>
+    </w:p>
+    <w:p>
+      <w:pPr>
+        <w:spacing w:after="0" w:line="360" w:lineRule="auto"/>
+        <w:ind w:firstLine="709"/>
+        <w:jc w:val="both"/>
+        <w:rPr>
+          <w:rFonts w:ascii="Times New Roman" w:hAnsi="Times New Roman" w:cs="Times New Roman"/>
+          <w:color w:val="000000" w:themeColor="text1"/>
+          <w:sz w:val="28"/>
+          <w:szCs w:val="28"/>
+        </w:rPr>
+      </w:pPr>
+      <w:r>
+        <w:rPr>
+          <w:rFonts w:ascii="Times New Roman" w:hAnsi="Times New Roman" w:cs="Times New Roman"/>
+          <w:color w:val="000000" w:themeColor="text1"/>
+          <w:sz w:val="28"/>
+          <w:szCs w:val="28"/>
+        </w:rPr>
+        <w:t xml:space="preserve">Минусы </w:t>
+      </w:r>
+      <w:proofErr w:type="spellStart"/>
+      <w:r>
+        <w:rPr>
+          <w:rFonts w:ascii="Times New Roman" w:hAnsi="Times New Roman" w:cs="Times New Roman"/>
+          <w:color w:val="000000" w:themeColor="text1"/>
+          <w:sz w:val="28"/>
+          <w:szCs w:val="28"/>
+        </w:rPr>
+        <w:t>PyCharm</w:t>
+      </w:r>
+      <w:proofErr w:type="spellEnd"/>
+      <w:r>
+        <w:rPr>
+          <w:rFonts w:ascii="Times New Roman" w:hAnsi="Times New Roman" w:cs="Times New Roman"/>
+          <w:color w:val="000000" w:themeColor="text1"/>
+          <w:sz w:val="28"/>
+          <w:szCs w:val="28"/>
+        </w:rPr>
+        <w:t>:</w:t>
       </w:r>
     </w:p>
     <w:p>
       <w:pPr>
         <w:pStyle w:val="a3"/>
+        <w:numPr>
+          <w:ilvl w:val="0"/>
+          <w:numId w:val="7"/>
+        </w:numPr>
         <w:spacing w:after="0" w:line="360" w:lineRule="auto"/>
         <w:ind w:left="0" w:firstLine="709"/>
         <w:jc w:val="both"/>
@@ -913,17 +1109,263 @@
       <w:r>
         <w:rPr>
           <w:rFonts w:ascii="Times New Roman" w:hAnsi="Times New Roman" w:cs="Times New Roman"/>
+          <w:color w:val="000000" w:themeColor="text1"/>
+          <w:sz w:val="28"/>
+          <w:szCs w:val="28"/>
+        </w:rPr>
+        <w:t xml:space="preserve">Требовательность к ресурсам: </w:t>
+      </w:r>
+      <w:proofErr w:type="spellStart"/>
+      <w:r>
+        <w:rPr>
+          <w:rFonts w:ascii="Times New Roman" w:hAnsi="Times New Roman" w:cs="Times New Roman"/>
+          <w:color w:val="000000" w:themeColor="text1"/>
+          <w:sz w:val="28"/>
+          <w:szCs w:val="28"/>
+        </w:rPr>
+        <w:t>PyCharm</w:t>
+      </w:r>
+      <w:proofErr w:type="spellEnd"/>
+      <w:r>
+        <w:rPr>
+          <w:rFonts w:ascii="Times New Roman" w:hAnsi="Times New Roman" w:cs="Times New Roman"/>
+          <w:color w:val="000000" w:themeColor="text1"/>
+          <w:sz w:val="28"/>
+          <w:szCs w:val="28"/>
+        </w:rPr>
+        <w:t xml:space="preserve"> может быть «тяжелой» по сравнению с более легковесными редакторами кода, такими как VS </w:t>
+      </w:r>
+      <w:proofErr w:type="spellStart"/>
+      <w:r>
+        <w:rPr>
+          <w:rFonts w:ascii="Times New Roman" w:hAnsi="Times New Roman" w:cs="Times New Roman"/>
+          <w:color w:val="000000" w:themeColor="text1"/>
+          <w:sz w:val="28"/>
+          <w:szCs w:val="28"/>
+        </w:rPr>
+        <w:t>Code</w:t>
+      </w:r>
+      <w:proofErr w:type="spellEnd"/>
+      <w:r>
+        <w:rPr>
+          <w:rFonts w:ascii="Times New Roman" w:hAnsi="Times New Roman" w:cs="Times New Roman"/>
+          <w:color w:val="000000" w:themeColor="text1"/>
+          <w:sz w:val="28"/>
+          <w:szCs w:val="28"/>
+        </w:rPr>
+        <w:t>, и может потреблять много оперативной памяти.</w:t>
+      </w:r>
+    </w:p>
+    <w:p>
+      <w:pPr>
+        <w:pStyle w:val="a3"/>
+        <w:numPr>
+          <w:ilvl w:val="0"/>
+          <w:numId w:val="7"/>
+        </w:numPr>
+        <w:spacing w:after="0" w:line="360" w:lineRule="auto"/>
+        <w:ind w:left="0" w:firstLine="709"/>
+        <w:jc w:val="both"/>
+        <w:rPr>
+          <w:rFonts w:ascii="Times New Roman" w:hAnsi="Times New Roman" w:cs="Times New Roman"/>
+          <w:color w:val="000000" w:themeColor="text1"/>
+          <w:sz w:val="28"/>
+          <w:szCs w:val="28"/>
+        </w:rPr>
+      </w:pPr>
+      <w:r>
+        <w:rPr>
+          <w:rFonts w:ascii="Times New Roman" w:hAnsi="Times New Roman" w:cs="Times New Roman"/>
+          <w:color w:val="000000" w:themeColor="text1"/>
+          <w:sz w:val="28"/>
+          <w:szCs w:val="28"/>
+        </w:rPr>
+        <w:t xml:space="preserve">Цена: Хотя существует бесплатная версия </w:t>
+      </w:r>
+      <w:proofErr w:type="spellStart"/>
+      <w:r>
+        <w:rPr>
+          <w:rFonts w:ascii="Times New Roman" w:hAnsi="Times New Roman" w:cs="Times New Roman"/>
+          <w:color w:val="000000" w:themeColor="text1"/>
+          <w:sz w:val="28"/>
+          <w:szCs w:val="28"/>
+        </w:rPr>
+        <w:t>PyCharm</w:t>
+      </w:r>
+      <w:proofErr w:type="spellEnd"/>
+      <w:r>
+        <w:rPr>
+          <w:rFonts w:ascii="Times New Roman" w:hAnsi="Times New Roman" w:cs="Times New Roman"/>
+          <w:color w:val="000000" w:themeColor="text1"/>
+          <w:sz w:val="28"/>
+          <w:szCs w:val="28"/>
+        </w:rPr>
+        <w:t xml:space="preserve"> </w:t>
+      </w:r>
+      <w:proofErr w:type="spellStart"/>
+      <w:r>
+        <w:rPr>
+          <w:rFonts w:ascii="Times New Roman" w:hAnsi="Times New Roman" w:cs="Times New Roman"/>
+          <w:color w:val="000000" w:themeColor="text1"/>
+          <w:sz w:val="28"/>
+          <w:szCs w:val="28"/>
+        </w:rPr>
+        <w:t>Community</w:t>
+      </w:r>
+      <w:proofErr w:type="spellEnd"/>
+      <w:r>
+        <w:rPr>
+          <w:rFonts w:ascii="Times New Roman" w:hAnsi="Times New Roman" w:cs="Times New Roman"/>
+          <w:color w:val="000000" w:themeColor="text1"/>
+          <w:sz w:val="28"/>
+          <w:szCs w:val="28"/>
+        </w:rPr>
+        <w:t xml:space="preserve">, многие функции доступны только в платной версии </w:t>
+      </w:r>
+      <w:proofErr w:type="spellStart"/>
+      <w:r>
+        <w:rPr>
+          <w:rFonts w:ascii="Times New Roman" w:hAnsi="Times New Roman" w:cs="Times New Roman"/>
+          <w:color w:val="000000" w:themeColor="text1"/>
+          <w:sz w:val="28"/>
+          <w:szCs w:val="28"/>
+        </w:rPr>
+        <w:t>Professional</w:t>
+      </w:r>
+      <w:proofErr w:type="spellEnd"/>
+      <w:r>
+        <w:rPr>
+          <w:rFonts w:ascii="Times New Roman" w:hAnsi="Times New Roman" w:cs="Times New Roman"/>
+          <w:color w:val="000000" w:themeColor="text1"/>
+          <w:sz w:val="28"/>
+          <w:szCs w:val="28"/>
+        </w:rPr>
+        <w:t>, что может быть ограничивающим фактором для некоторых разработчиков.</w:t>
+      </w:r>
+    </w:p>
+    <w:p>
+      <w:pPr>
+        <w:pStyle w:val="a3"/>
+        <w:numPr>
+          <w:ilvl w:val="0"/>
+          <w:numId w:val="7"/>
+        </w:numPr>
+        <w:spacing w:after="0" w:line="360" w:lineRule="auto"/>
+        <w:ind w:left="0" w:firstLine="709"/>
+        <w:jc w:val="both"/>
+        <w:rPr>
+          <w:rFonts w:ascii="Times New Roman" w:hAnsi="Times New Roman" w:cs="Times New Roman"/>
+          <w:color w:val="000000" w:themeColor="text1"/>
+          <w:sz w:val="28"/>
+          <w:szCs w:val="28"/>
+        </w:rPr>
+      </w:pPr>
+      <w:r>
+        <w:rPr>
+          <w:rFonts w:ascii="Times New Roman" w:hAnsi="Times New Roman" w:cs="Times New Roman"/>
+          <w:color w:val="000000" w:themeColor="text1"/>
+          <w:sz w:val="28"/>
+          <w:szCs w:val="28"/>
+        </w:rPr>
+        <w:t xml:space="preserve">Сложность для новичков: Из-за большого количества функций и настроек, начинающим пользователям может быть </w:t>
+      </w:r>
+      <w:proofErr w:type="gramStart"/>
+      <w:r>
+        <w:rPr>
+          <w:rFonts w:ascii="Times New Roman" w:hAnsi="Times New Roman" w:cs="Times New Roman"/>
+          <w:color w:val="000000" w:themeColor="text1"/>
+          <w:sz w:val="28"/>
+          <w:szCs w:val="28"/>
+        </w:rPr>
+        <w:t>сложно</w:t>
+      </w:r>
+      <w:proofErr w:type="gramEnd"/>
+      <w:r>
+        <w:rPr>
+          <w:rFonts w:ascii="Times New Roman" w:hAnsi="Times New Roman" w:cs="Times New Roman"/>
+          <w:color w:val="000000" w:themeColor="text1"/>
+          <w:sz w:val="28"/>
+          <w:szCs w:val="28"/>
+        </w:rPr>
+        <w:t xml:space="preserve"> освоить интерфейс.</w:t>
+      </w:r>
+    </w:p>
+    <w:p>
+      <w:pPr>
+        <w:pStyle w:val="a3"/>
+        <w:numPr>
+          <w:ilvl w:val="0"/>
+          <w:numId w:val="7"/>
+        </w:numPr>
+        <w:spacing w:after="0" w:line="360" w:lineRule="auto"/>
+        <w:ind w:left="0" w:firstLine="709"/>
+        <w:jc w:val="both"/>
+        <w:rPr>
+          <w:rFonts w:ascii="Times New Roman" w:hAnsi="Times New Roman" w:cs="Times New Roman"/>
+          <w:color w:val="000000" w:themeColor="text1"/>
+          <w:sz w:val="28"/>
+          <w:szCs w:val="28"/>
+        </w:rPr>
+      </w:pPr>
+      <w:r>
+        <w:rPr>
+          <w:rFonts w:ascii="Times New Roman" w:hAnsi="Times New Roman" w:cs="Times New Roman"/>
+          <w:color w:val="000000" w:themeColor="text1"/>
+          <w:sz w:val="28"/>
+          <w:szCs w:val="28"/>
+        </w:rPr>
+        <w:t xml:space="preserve">Производительность: В некоторых случаях, особенно на менее мощных компьютерах, </w:t>
+      </w:r>
+      <w:proofErr w:type="spellStart"/>
+      <w:r>
+        <w:rPr>
+          <w:rFonts w:ascii="Times New Roman" w:hAnsi="Times New Roman" w:cs="Times New Roman"/>
+          <w:color w:val="000000" w:themeColor="text1"/>
+          <w:sz w:val="28"/>
+          <w:szCs w:val="28"/>
+        </w:rPr>
+        <w:t>PyCharm</w:t>
+      </w:r>
+      <w:proofErr w:type="spellEnd"/>
+      <w:r>
+        <w:rPr>
+          <w:rFonts w:ascii="Times New Roman" w:hAnsi="Times New Roman" w:cs="Times New Roman"/>
+          <w:color w:val="000000" w:themeColor="text1"/>
+          <w:sz w:val="28"/>
+          <w:szCs w:val="28"/>
+        </w:rPr>
+        <w:t xml:space="preserve"> может работать медленно.</w:t>
+      </w:r>
+    </w:p>
+    <w:p>
+      <w:pPr>
+        <w:pStyle w:val="a3"/>
+        <w:spacing w:after="0" w:line="360" w:lineRule="auto"/>
+        <w:ind w:left="0" w:firstLine="709"/>
+        <w:jc w:val="both"/>
+        <w:rPr>
+          <w:rFonts w:ascii="Times New Roman" w:hAnsi="Times New Roman" w:cs="Times New Roman"/>
+          <w:color w:val="000000" w:themeColor="text1"/>
+          <w:sz w:val="28"/>
+          <w:szCs w:val="28"/>
+        </w:rPr>
+      </w:pPr>
+      <w:bookmarkStart w:id="0" w:name="_GoBack"/>
+      <w:r>
+        <w:rPr>
+          <w:rFonts w:ascii="Times New Roman" w:hAnsi="Times New Roman" w:cs="Times New Roman"/>
           <w:noProof/>
           <w:color w:val="000000" w:themeColor="text1"/>
           <w:sz w:val="28"/>
           <w:szCs w:val="28"/>
           <w:lang w:eastAsia="ru-RU"/>
         </w:rPr>
+        <w:lastRenderedPageBreak/>
         <w:drawing>
-          <wp:inline distT="0" distB="0" distL="0" distR="0" wp14:anchorId="329C09E0" wp14:editId="273396BE">
-            <wp:extent cx="5940425" cy="3341370"/>
-            <wp:effectExtent l="0" t="0" r="3175" b="0"/>
-            <wp:docPr id="2" name="Рисунок 2"/>
+          <wp:inline distT="0" distB="0" distL="0" distR="0">
+            <wp:extent cx="5649132" cy="3084529"/>
+            <wp:effectExtent l="0" t="0" r="8890" b="1905"/>
+            <wp:docPr id="8" name="Рисунок 8"/>
             <wp:cNvGraphicFramePr>
               <a:graphicFrameLocks xmlns:a="http://schemas.openxmlformats.org/drawingml/2006/main" noChangeAspect="1"/>
             </wp:cNvGraphicFramePr>
@@ -931,7 +1373,7 @@
               <a:graphicData uri="http://schemas.openxmlformats.org/drawingml/2006/picture">
                 <pic:pic xmlns:pic="http://schemas.openxmlformats.org/drawingml/2006/picture">
                   <pic:nvPicPr>
-                    <pic:cNvPr id="0" name="05. Программирование.jpg"/>
+                    <pic:cNvPr id="0" name="2024-12-13_12-08-37.png"/>
                     <pic:cNvPicPr/>
                   </pic:nvPicPr>
                   <pic:blipFill>
@@ -949,7 +1391,7 @@
                   <pic:spPr>
                     <a:xfrm>
                       <a:off x="0" y="0"/>
-                      <a:ext cx="5940425" cy="3341370"/>
+                      <a:ext cx="5646114" cy="3082881"/>
                     </a:xfrm>
                     <a:prstGeom prst="rect">
                       <a:avLst/>
@@ -961,6 +1403,7 @@
           </wp:inline>
         </w:drawing>
       </w:r>
+      <w:bookmarkEnd w:id="0"/>
     </w:p>
     <w:p>
       <w:pPr>
@@ -973,16 +1416,17 @@
           <w:color w:val="000000" w:themeColor="text1"/>
           <w:sz w:val="28"/>
           <w:szCs w:val="28"/>
-        </w:rPr>
-      </w:pPr>
-      <w:r>
-        <w:rPr>
-          <w:rFonts w:ascii="Times New Roman" w:hAnsi="Times New Roman" w:cs="Times New Roman"/>
-          <w:color w:val="000000" w:themeColor="text1"/>
-          <w:sz w:val="28"/>
-          <w:szCs w:val="28"/>
-        </w:rPr>
-        <w:t xml:space="preserve">Рисунок 2 - </w:t>
+          <w:lang w:val="en-US"/>
+        </w:rPr>
+      </w:pPr>
+      <w:r>
+        <w:rPr>
+          <w:rFonts w:ascii="Times New Roman" w:hAnsi="Times New Roman" w:cs="Times New Roman"/>
+          <w:color w:val="000000" w:themeColor="text1"/>
+          <w:sz w:val="28"/>
+          <w:szCs w:val="28"/>
+        </w:rPr>
+        <w:t xml:space="preserve">Рисунок 3 - </w:t>
       </w:r>
       <w:proofErr w:type="spellStart"/>
       <w:r>
@@ -992,18 +1436,9 @@
           <w:sz w:val="28"/>
           <w:szCs w:val="28"/>
         </w:rPr>
-        <w:t>IntelliJ</w:t>
+        <w:t>PyCharm</w:t>
       </w:r>
       <w:proofErr w:type="spellEnd"/>
-      <w:r>
-        <w:rPr>
-          <w:rFonts w:ascii="Times New Roman" w:hAnsi="Times New Roman" w:cs="Times New Roman"/>
-          <w:color w:val="000000" w:themeColor="text1"/>
-          <w:sz w:val="28"/>
-          <w:szCs w:val="28"/>
-        </w:rPr>
-        <w:t xml:space="preserve"> IDEA</w:t>
-      </w:r>
     </w:p>
     <w:p>
       <w:pPr>
@@ -1020,19 +1455,60 @@
           <w:color w:val="000000" w:themeColor="text1"/>
           <w:sz w:val="28"/>
           <w:szCs w:val="28"/>
-        </w:rPr>
-      </w:pPr>
-      <w:proofErr w:type="spellStart"/>
-      <w:r>
-        <w:rPr>
-          <w:rFonts w:ascii="Times New Roman" w:hAnsi="Times New Roman" w:cs="Times New Roman"/>
-          <w:color w:val="000000" w:themeColor="text1"/>
-          <w:sz w:val="28"/>
-          <w:szCs w:val="28"/>
-        </w:rPr>
-        <w:t>PyCharm</w:t>
-      </w:r>
-      <w:proofErr w:type="spellEnd"/>
+          <w:lang w:val="en-US"/>
+        </w:rPr>
+      </w:pPr>
+      <w:r>
+        <w:rPr>
+          <w:rFonts w:ascii="Times New Roman" w:hAnsi="Times New Roman" w:cs="Times New Roman"/>
+          <w:color w:val="000000" w:themeColor="text1"/>
+          <w:sz w:val="28"/>
+          <w:szCs w:val="28"/>
+          <w:lang w:val="en-US"/>
+        </w:rPr>
+        <w:t>IDLE (Integrated Development and Learning Env</w:t>
+      </w:r>
+      <w:r>
+        <w:rPr>
+          <w:rFonts w:ascii="Times New Roman" w:hAnsi="Times New Roman" w:cs="Times New Roman"/>
+          <w:color w:val="000000" w:themeColor="text1"/>
+          <w:sz w:val="28"/>
+          <w:szCs w:val="28"/>
+          <w:lang w:val="en-US"/>
+        </w:rPr>
+        <w:t xml:space="preserve">ironment) </w:t>
+      </w:r>
+    </w:p>
+    <w:p>
+      <w:pPr>
+        <w:spacing w:after="0" w:line="360" w:lineRule="auto"/>
+        <w:ind w:firstLine="709"/>
+        <w:jc w:val="both"/>
+        <w:rPr>
+          <w:rFonts w:ascii="Times New Roman" w:hAnsi="Times New Roman" w:cs="Times New Roman"/>
+          <w:color w:val="000000" w:themeColor="text1"/>
+          <w:sz w:val="28"/>
+          <w:szCs w:val="28"/>
+        </w:rPr>
+      </w:pPr>
+      <w:r>
+        <w:rPr>
+          <w:rFonts w:ascii="Times New Roman" w:hAnsi="Times New Roman" w:cs="Times New Roman"/>
+          <w:color w:val="000000" w:themeColor="text1"/>
+          <w:sz w:val="28"/>
+          <w:szCs w:val="28"/>
+        </w:rPr>
+        <w:t>П</w:t>
+      </w:r>
+      <w:r>
+        <w:rPr>
+          <w:rFonts w:ascii="Times New Roman" w:hAnsi="Times New Roman" w:cs="Times New Roman"/>
+          <w:color w:val="000000" w:themeColor="text1"/>
+          <w:sz w:val="28"/>
+          <w:szCs w:val="28"/>
+        </w:rPr>
+        <w:t>люсы</w:t>
+      </w:r>
       <w:r>
         <w:rPr>
           <w:rFonts w:ascii="Times New Roman" w:hAnsi="Times New Roman" w:cs="Times New Roman"/>
@@ -1042,39 +1518,16 @@
         </w:rPr>
         <w:t xml:space="preserve"> </w:t>
       </w:r>
-    </w:p>
-    <w:p>
-      <w:pPr>
-        <w:spacing w:after="0" w:line="360" w:lineRule="auto"/>
-        <w:ind w:firstLine="709"/>
-        <w:jc w:val="both"/>
-        <w:rPr>
-          <w:rFonts w:ascii="Times New Roman" w:hAnsi="Times New Roman" w:cs="Times New Roman"/>
-          <w:color w:val="000000" w:themeColor="text1"/>
-          <w:sz w:val="28"/>
-          <w:szCs w:val="28"/>
-        </w:rPr>
-      </w:pPr>
-      <w:r>
-        <w:rPr>
-          <w:rFonts w:ascii="Times New Roman" w:hAnsi="Times New Roman" w:cs="Times New Roman"/>
-          <w:color w:val="000000" w:themeColor="text1"/>
-          <w:sz w:val="28"/>
-          <w:szCs w:val="28"/>
-        </w:rPr>
-        <w:t xml:space="preserve">Плюсы </w:t>
-      </w:r>
-      <w:proofErr w:type="spellStart"/>
-      <w:r>
-        <w:rPr>
-          <w:rFonts w:ascii="Times New Roman" w:hAnsi="Times New Roman" w:cs="Times New Roman"/>
-          <w:color w:val="000000" w:themeColor="text1"/>
-          <w:sz w:val="28"/>
-          <w:szCs w:val="28"/>
-        </w:rPr>
-        <w:t>PyCharm</w:t>
-      </w:r>
-      <w:proofErr w:type="spellEnd"/>
+      <w:r>
+        <w:rPr>
+          <w:rFonts w:ascii="Times New Roman" w:hAnsi="Times New Roman" w:cs="Times New Roman"/>
+          <w:color w:val="000000" w:themeColor="text1"/>
+          <w:sz w:val="28"/>
+          <w:szCs w:val="28"/>
+          <w:lang w:val="en-US"/>
+        </w:rPr>
+        <w:t>IDLE</w:t>
+      </w:r>
       <w:r>
         <w:rPr>
           <w:rFonts w:ascii="Times New Roman" w:hAnsi="Times New Roman" w:cs="Times New Roman"/>
@@ -1090,7 +1543,7 @@
         <w:pStyle w:val="a3"/>
         <w:numPr>
           <w:ilvl w:val="0"/>
-          <w:numId w:val="6"/>
+          <w:numId w:val="12"/>
         </w:numPr>
         <w:spacing w:after="0" w:line="360" w:lineRule="auto"/>
         <w:ind w:left="0" w:firstLine="709"/>
@@ -1109,27 +1562,16 @@
           <w:sz w:val="28"/>
           <w:szCs w:val="28"/>
         </w:rPr>
-        <w:t xml:space="preserve">Интеллектуальная </w:t>
-      </w:r>
-      <w:proofErr w:type="gramStart"/>
-      <w:r>
-        <w:rPr>
-          <w:rFonts w:ascii="Times New Roman" w:hAnsi="Times New Roman" w:cs="Times New Roman"/>
-          <w:color w:val="000000" w:themeColor="text1"/>
-          <w:sz w:val="28"/>
-          <w:szCs w:val="28"/>
-        </w:rPr>
-        <w:t>авто-дополнение кода</w:t>
-      </w:r>
-      <w:proofErr w:type="gramEnd"/>
-      <w:r>
-        <w:rPr>
-          <w:rFonts w:ascii="Times New Roman" w:hAnsi="Times New Roman" w:cs="Times New Roman"/>
-          <w:color w:val="000000" w:themeColor="text1"/>
-          <w:sz w:val="28"/>
-          <w:szCs w:val="28"/>
-        </w:rPr>
-        <w:t xml:space="preserve">: </w:t>
+        <w:t>Небольшой размер и быстрая работа. Среда весит всего несколько мегабайт и не требует отдельной установки, так как устанавливается</w:t>
+      </w:r>
+      <w:r>
+        <w:rPr>
+          <w:rFonts w:ascii="Times New Roman" w:hAnsi="Times New Roman" w:cs="Times New Roman"/>
+          <w:color w:val="000000" w:themeColor="text1"/>
+          <w:sz w:val="28"/>
+          <w:szCs w:val="28"/>
+        </w:rPr>
+        <w:t xml:space="preserve"> на компьютер вместе с </w:t>
       </w:r>
       <w:proofErr w:type="spellStart"/>
       <w:r>
@@ -1139,7 +1581,7 @@
           <w:sz w:val="28"/>
           <w:szCs w:val="28"/>
         </w:rPr>
-        <w:t>PyCharm</w:t>
+        <w:t>Python</w:t>
       </w:r>
       <w:proofErr w:type="spellEnd"/>
       <w:r>
@@ -1149,27 +1591,7 @@
           <w:sz w:val="28"/>
           <w:szCs w:val="28"/>
         </w:rPr>
-        <w:t xml:space="preserve"> предоставляет мощные функции </w:t>
-      </w:r>
-      <w:proofErr w:type="spellStart"/>
-      <w:r>
-        <w:rPr>
-          <w:rFonts w:ascii="Times New Roman" w:hAnsi="Times New Roman" w:cs="Times New Roman"/>
-          <w:color w:val="000000" w:themeColor="text1"/>
-          <w:sz w:val="28"/>
-          <w:szCs w:val="28"/>
-        </w:rPr>
-        <w:t>автокомплектации</w:t>
-      </w:r>
-      <w:proofErr w:type="spellEnd"/>
-      <w:r>
-        <w:rPr>
-          <w:rFonts w:ascii="Times New Roman" w:hAnsi="Times New Roman" w:cs="Times New Roman"/>
-          <w:color w:val="000000" w:themeColor="text1"/>
-          <w:sz w:val="28"/>
-          <w:szCs w:val="28"/>
-        </w:rPr>
-        <w:t>, что помогает ускорить процесс написания кода и минимизировать количество ошибок.</w:t>
+        <w:t xml:space="preserve">. </w:t>
       </w:r>
     </w:p>
     <w:p>
@@ -1177,7 +1599,7 @@
         <w:pStyle w:val="a3"/>
         <w:numPr>
           <w:ilvl w:val="0"/>
-          <w:numId w:val="6"/>
+          <w:numId w:val="12"/>
         </w:numPr>
         <w:spacing w:after="0" w:line="360" w:lineRule="auto"/>
         <w:ind w:left="0" w:firstLine="709"/>
@@ -1196,107 +1618,25 @@
           <w:sz w:val="28"/>
           <w:szCs w:val="28"/>
         </w:rPr>
-        <w:t xml:space="preserve">Поддержка разработки веб-приложений: </w:t>
-      </w:r>
-      <w:proofErr w:type="spellStart"/>
-      <w:r>
-        <w:rPr>
-          <w:rFonts w:ascii="Times New Roman" w:hAnsi="Times New Roman" w:cs="Times New Roman"/>
-          <w:color w:val="000000" w:themeColor="text1"/>
-          <w:sz w:val="28"/>
-          <w:szCs w:val="28"/>
-        </w:rPr>
-        <w:t>PyCharm</w:t>
-      </w:r>
-      <w:proofErr w:type="spellEnd"/>
-      <w:r>
-        <w:rPr>
-          <w:rFonts w:ascii="Times New Roman" w:hAnsi="Times New Roman" w:cs="Times New Roman"/>
-          <w:color w:val="000000" w:themeColor="text1"/>
-          <w:sz w:val="28"/>
-          <w:szCs w:val="28"/>
-        </w:rPr>
-        <w:t xml:space="preserve"> поддерживает такие </w:t>
-      </w:r>
-      <w:proofErr w:type="spellStart"/>
-      <w:r>
-        <w:rPr>
-          <w:rFonts w:ascii="Times New Roman" w:hAnsi="Times New Roman" w:cs="Times New Roman"/>
-          <w:color w:val="000000" w:themeColor="text1"/>
-          <w:sz w:val="28"/>
-          <w:szCs w:val="28"/>
-        </w:rPr>
-        <w:t>фреймворки</w:t>
-      </w:r>
-      <w:proofErr w:type="spellEnd"/>
-      <w:r>
-        <w:rPr>
-          <w:rFonts w:ascii="Times New Roman" w:hAnsi="Times New Roman" w:cs="Times New Roman"/>
-          <w:color w:val="000000" w:themeColor="text1"/>
-          <w:sz w:val="28"/>
-          <w:szCs w:val="28"/>
-        </w:rPr>
-        <w:t xml:space="preserve">, как </w:t>
-      </w:r>
-      <w:proofErr w:type="spellStart"/>
-      <w:r>
-        <w:rPr>
-          <w:rFonts w:ascii="Times New Roman" w:hAnsi="Times New Roman" w:cs="Times New Roman"/>
-          <w:color w:val="000000" w:themeColor="text1"/>
-          <w:sz w:val="28"/>
-          <w:szCs w:val="28"/>
-        </w:rPr>
-        <w:t>Django</w:t>
-      </w:r>
-      <w:proofErr w:type="spellEnd"/>
-      <w:r>
-        <w:rPr>
-          <w:rFonts w:ascii="Times New Roman" w:hAnsi="Times New Roman" w:cs="Times New Roman"/>
-          <w:color w:val="000000" w:themeColor="text1"/>
-          <w:sz w:val="28"/>
-          <w:szCs w:val="28"/>
-        </w:rPr>
-        <w:t xml:space="preserve"> и </w:t>
-      </w:r>
-      <w:proofErr w:type="spellStart"/>
-      <w:r>
-        <w:rPr>
-          <w:rFonts w:ascii="Times New Roman" w:hAnsi="Times New Roman" w:cs="Times New Roman"/>
-          <w:color w:val="000000" w:themeColor="text1"/>
-          <w:sz w:val="28"/>
-          <w:szCs w:val="28"/>
-        </w:rPr>
-        <w:t>Flask</w:t>
-      </w:r>
-      <w:proofErr w:type="spellEnd"/>
-      <w:r>
-        <w:rPr>
-          <w:rFonts w:ascii="Times New Roman" w:hAnsi="Times New Roman" w:cs="Times New Roman"/>
-          <w:color w:val="000000" w:themeColor="text1"/>
-          <w:sz w:val="28"/>
-          <w:szCs w:val="28"/>
-        </w:rPr>
-        <w:t xml:space="preserve">, а также включает инструменты для работы с HTML, CSS и </w:t>
-      </w:r>
-      <w:proofErr w:type="spellStart"/>
-      <w:r>
-        <w:rPr>
-          <w:rFonts w:ascii="Times New Roman" w:hAnsi="Times New Roman" w:cs="Times New Roman"/>
-          <w:color w:val="000000" w:themeColor="text1"/>
-          <w:sz w:val="28"/>
-          <w:szCs w:val="28"/>
-        </w:rPr>
-        <w:t>JavaScript</w:t>
-      </w:r>
-      <w:proofErr w:type="spellEnd"/>
-      <w:r>
-        <w:rPr>
-          <w:rFonts w:ascii="Times New Roman" w:hAnsi="Times New Roman" w:cs="Times New Roman"/>
-          <w:color w:val="000000" w:themeColor="text1"/>
-          <w:sz w:val="28"/>
-          <w:szCs w:val="28"/>
-        </w:rPr>
-        <w:t>.</w:t>
+        <w:t xml:space="preserve">Интерактивный режим. </w:t>
+      </w:r>
+      <w:r>
+        <w:rPr>
+          <w:rFonts w:ascii="Times New Roman" w:hAnsi="Times New Roman" w:cs="Times New Roman"/>
+          <w:color w:val="000000" w:themeColor="text1"/>
+          <w:sz w:val="28"/>
+          <w:szCs w:val="28"/>
+        </w:rPr>
+        <w:t>Написанный в нём код сразу же выполняется, без сохранения в файл. Это удобно для быстрой п</w:t>
+      </w:r>
+      <w:r>
+        <w:rPr>
+          <w:rFonts w:ascii="Times New Roman" w:hAnsi="Times New Roman" w:cs="Times New Roman"/>
+          <w:color w:val="000000" w:themeColor="text1"/>
+          <w:sz w:val="28"/>
+          <w:szCs w:val="28"/>
+        </w:rPr>
+        <w:t xml:space="preserve">роверки кода и обучения языку. </w:t>
       </w:r>
     </w:p>
     <w:p>
@@ -1304,7 +1644,7 @@
         <w:pStyle w:val="a3"/>
         <w:numPr>
           <w:ilvl w:val="0"/>
-          <w:numId w:val="6"/>
+          <w:numId w:val="12"/>
         </w:numPr>
         <w:spacing w:after="0" w:line="360" w:lineRule="auto"/>
         <w:ind w:left="0" w:firstLine="709"/>
@@ -1323,8 +1663,56 @@
           <w:sz w:val="28"/>
           <w:szCs w:val="28"/>
         </w:rPr>
-        <w:lastRenderedPageBreak/>
-        <w:t>Отладка и тестирование: Встроенные инструменты для отладки и поддержки юнит-тестирования упрощают процесс нахождения и устранения ошибок.</w:t>
+        <w:t xml:space="preserve">Подсветка синтаксиса. </w:t>
+      </w:r>
+      <w:r>
+        <w:rPr>
+          <w:rFonts w:ascii="Times New Roman" w:hAnsi="Times New Roman" w:cs="Times New Roman"/>
+          <w:color w:val="000000" w:themeColor="text1"/>
+          <w:sz w:val="28"/>
+          <w:szCs w:val="28"/>
+        </w:rPr>
+        <w:t>Чтение и написание кода становится более удобным — каждая конструкция языка подсв</w:t>
+      </w:r>
+      <w:r>
+        <w:rPr>
+          <w:rFonts w:ascii="Times New Roman" w:hAnsi="Times New Roman" w:cs="Times New Roman"/>
+          <w:color w:val="000000" w:themeColor="text1"/>
+          <w:sz w:val="28"/>
+          <w:szCs w:val="28"/>
+        </w:rPr>
+        <w:t xml:space="preserve">ечивается определённым цветом. </w:t>
+      </w:r>
+    </w:p>
+    <w:p>
+      <w:pPr>
+        <w:spacing w:after="0" w:line="360" w:lineRule="auto"/>
+        <w:ind w:firstLine="709"/>
+        <w:jc w:val="both"/>
+        <w:rPr>
+          <w:rFonts w:ascii="Times New Roman" w:hAnsi="Times New Roman" w:cs="Times New Roman"/>
+          <w:color w:val="000000" w:themeColor="text1"/>
+          <w:sz w:val="28"/>
+          <w:szCs w:val="28"/>
+        </w:rPr>
+      </w:pPr>
+      <w:r>
+        <w:rPr>
+          <w:rFonts w:ascii="Times New Roman" w:hAnsi="Times New Roman" w:cs="Times New Roman"/>
+          <w:color w:val="000000" w:themeColor="text1"/>
+          <w:sz w:val="28"/>
+          <w:szCs w:val="28"/>
+        </w:rPr>
+        <w:t>М</w:t>
+      </w:r>
+      <w:r>
+        <w:rPr>
+          <w:rFonts w:ascii="Times New Roman" w:hAnsi="Times New Roman" w:cs="Times New Roman"/>
+          <w:color w:val="000000" w:themeColor="text1"/>
+          <w:sz w:val="28"/>
+          <w:szCs w:val="28"/>
+        </w:rPr>
+        <w:t>инусы IDLE:</w:t>
       </w:r>
     </w:p>
     <w:p>
@@ -1332,7 +1720,7 @@
         <w:pStyle w:val="a3"/>
         <w:numPr>
           <w:ilvl w:val="0"/>
-          <w:numId w:val="6"/>
+          <w:numId w:val="11"/>
         </w:numPr>
         <w:spacing w:after="0" w:line="360" w:lineRule="auto"/>
         <w:ind w:left="0" w:firstLine="709"/>
@@ -1351,67 +1739,16 @@
           <w:sz w:val="28"/>
           <w:szCs w:val="28"/>
         </w:rPr>
-        <w:t xml:space="preserve">Управление зависимостями: </w:t>
-      </w:r>
-      <w:proofErr w:type="spellStart"/>
-      <w:r>
-        <w:rPr>
-          <w:rFonts w:ascii="Times New Roman" w:hAnsi="Times New Roman" w:cs="Times New Roman"/>
-          <w:color w:val="000000" w:themeColor="text1"/>
-          <w:sz w:val="28"/>
-          <w:szCs w:val="28"/>
-        </w:rPr>
-        <w:t>PyCharm</w:t>
-      </w:r>
-      <w:proofErr w:type="spellEnd"/>
-      <w:r>
-        <w:rPr>
-          <w:rFonts w:ascii="Times New Roman" w:hAnsi="Times New Roman" w:cs="Times New Roman"/>
-          <w:color w:val="000000" w:themeColor="text1"/>
-          <w:sz w:val="28"/>
-          <w:szCs w:val="28"/>
-        </w:rPr>
-        <w:t xml:space="preserve"> позволяет легко работать с виртуальными окружениями и управлять зависимостями с помощью </w:t>
-      </w:r>
-      <w:proofErr w:type="spellStart"/>
-      <w:r>
-        <w:rPr>
-          <w:rFonts w:ascii="Times New Roman" w:hAnsi="Times New Roman" w:cs="Times New Roman"/>
-          <w:color w:val="000000" w:themeColor="text1"/>
-          <w:sz w:val="28"/>
-          <w:szCs w:val="28"/>
-        </w:rPr>
-        <w:t>pip</w:t>
-      </w:r>
-      <w:proofErr w:type="spellEnd"/>
-      <w:r>
-        <w:rPr>
-          <w:rFonts w:ascii="Times New Roman" w:hAnsi="Times New Roman" w:cs="Times New Roman"/>
-          <w:color w:val="000000" w:themeColor="text1"/>
-          <w:sz w:val="28"/>
-          <w:szCs w:val="28"/>
-        </w:rPr>
-        <w:t xml:space="preserve"> или </w:t>
-      </w:r>
-      <w:proofErr w:type="spellStart"/>
-      <w:r>
-        <w:rPr>
-          <w:rFonts w:ascii="Times New Roman" w:hAnsi="Times New Roman" w:cs="Times New Roman"/>
-          <w:color w:val="000000" w:themeColor="text1"/>
-          <w:sz w:val="28"/>
-          <w:szCs w:val="28"/>
-        </w:rPr>
-        <w:t>conda</w:t>
-      </w:r>
-      <w:proofErr w:type="spellEnd"/>
-      <w:r>
-        <w:rPr>
-          <w:rFonts w:ascii="Times New Roman" w:hAnsi="Times New Roman" w:cs="Times New Roman"/>
-          <w:color w:val="000000" w:themeColor="text1"/>
-          <w:sz w:val="28"/>
-          <w:szCs w:val="28"/>
-        </w:rPr>
-        <w:t>.</w:t>
+        <w:t xml:space="preserve">Ограниченная функциональность. Она не подойдёт для крупных проектов с большим количеством файлов, где требуется точно настроить параметры отладки и </w:t>
+      </w:r>
+      <w:r>
+        <w:rPr>
+          <w:rFonts w:ascii="Times New Roman" w:hAnsi="Times New Roman" w:cs="Times New Roman"/>
+          <w:color w:val="000000" w:themeColor="text1"/>
+          <w:sz w:val="28"/>
+          <w:szCs w:val="28"/>
+        </w:rPr>
+        <w:t xml:space="preserve">провести глубокий анализ кода. </w:t>
       </w:r>
     </w:p>
     <w:p>
@@ -1419,7 +1756,7 @@
         <w:pStyle w:val="a3"/>
         <w:numPr>
           <w:ilvl w:val="0"/>
-          <w:numId w:val="6"/>
+          <w:numId w:val="11"/>
         </w:numPr>
         <w:spacing w:after="0" w:line="360" w:lineRule="auto"/>
         <w:ind w:left="0" w:firstLine="709"/>
@@ -1438,7 +1775,7 @@
           <w:sz w:val="28"/>
           <w:szCs w:val="28"/>
         </w:rPr>
-        <w:t xml:space="preserve">Интеграция с системами контроля версий: Поддержка </w:t>
+        <w:t xml:space="preserve">Не подходит для серьёзной разработки. Для серьёзной разработки лучше использовать более функциональные среды, например </w:t>
       </w:r>
       <w:proofErr w:type="spellStart"/>
       <w:r>
@@ -1448,7 +1785,7 @@
           <w:sz w:val="28"/>
           <w:szCs w:val="28"/>
         </w:rPr>
-        <w:t>Git</w:t>
+        <w:t>PyCharm</w:t>
       </w:r>
       <w:proofErr w:type="spellEnd"/>
       <w:r>
@@ -1458,7 +1795,7 @@
           <w:sz w:val="28"/>
           <w:szCs w:val="28"/>
         </w:rPr>
-        <w:t xml:space="preserve">, </w:t>
+        <w:t xml:space="preserve"> или VS </w:t>
       </w:r>
       <w:proofErr w:type="spellStart"/>
       <w:r>
@@ -1468,7 +1805,7 @@
           <w:sz w:val="28"/>
           <w:szCs w:val="28"/>
         </w:rPr>
-        <w:t>Mercurial</w:t>
+        <w:t>Code</w:t>
       </w:r>
       <w:proofErr w:type="spellEnd"/>
       <w:r>
@@ -1478,418 +1815,13 @@
           <w:sz w:val="28"/>
           <w:szCs w:val="28"/>
         </w:rPr>
-        <w:t xml:space="preserve"> и других систем контроля версий позволяет удобно управлять изменениями в проекте.</w:t>
-      </w:r>
-    </w:p>
-    <w:p>
-      <w:pPr>
-        <w:pStyle w:val="a3"/>
-        <w:numPr>
-          <w:ilvl w:val="0"/>
-          <w:numId w:val="6"/>
-        </w:numPr>
-        <w:spacing w:after="0" w:line="360" w:lineRule="auto"/>
-        <w:ind w:left="0" w:firstLine="709"/>
-        <w:jc w:val="both"/>
-        <w:rPr>
-          <w:rFonts w:ascii="Times New Roman" w:hAnsi="Times New Roman" w:cs="Times New Roman"/>
-          <w:color w:val="000000" w:themeColor="text1"/>
-          <w:sz w:val="28"/>
-          <w:szCs w:val="28"/>
-        </w:rPr>
-      </w:pPr>
-      <w:r>
-        <w:rPr>
-          <w:rFonts w:ascii="Times New Roman" w:hAnsi="Times New Roman" w:cs="Times New Roman"/>
-          <w:color w:val="000000" w:themeColor="text1"/>
-          <w:sz w:val="28"/>
-          <w:szCs w:val="28"/>
-        </w:rPr>
-        <w:t xml:space="preserve">Поддержка различных инструментов: </w:t>
-      </w:r>
-      <w:proofErr w:type="spellStart"/>
-      <w:r>
-        <w:rPr>
-          <w:rFonts w:ascii="Times New Roman" w:hAnsi="Times New Roman" w:cs="Times New Roman"/>
-          <w:color w:val="000000" w:themeColor="text1"/>
-          <w:sz w:val="28"/>
-          <w:szCs w:val="28"/>
-        </w:rPr>
-        <w:t>PyCharm</w:t>
-      </w:r>
-      <w:proofErr w:type="spellEnd"/>
-      <w:r>
-        <w:rPr>
-          <w:rFonts w:ascii="Times New Roman" w:hAnsi="Times New Roman" w:cs="Times New Roman"/>
-          <w:color w:val="000000" w:themeColor="text1"/>
-          <w:sz w:val="28"/>
-          <w:szCs w:val="28"/>
-        </w:rPr>
-        <w:t xml:space="preserve"> поддерживает интеграцию с различными инструментами для разработки, такими как </w:t>
-      </w:r>
-      <w:proofErr w:type="spellStart"/>
-      <w:r>
-        <w:rPr>
-          <w:rFonts w:ascii="Times New Roman" w:hAnsi="Times New Roman" w:cs="Times New Roman"/>
-          <w:color w:val="000000" w:themeColor="text1"/>
-          <w:sz w:val="28"/>
-          <w:szCs w:val="28"/>
-        </w:rPr>
-        <w:t>Docker</w:t>
-      </w:r>
-      <w:proofErr w:type="spellEnd"/>
-      <w:r>
-        <w:rPr>
-          <w:rFonts w:ascii="Times New Roman" w:hAnsi="Times New Roman" w:cs="Times New Roman"/>
-          <w:color w:val="000000" w:themeColor="text1"/>
-          <w:sz w:val="28"/>
-          <w:szCs w:val="28"/>
-        </w:rPr>
-        <w:t xml:space="preserve"> и CI/CD.</w:t>
-      </w:r>
-    </w:p>
-    <w:p>
-      <w:pPr>
-        <w:pStyle w:val="a3"/>
-        <w:numPr>
-          <w:ilvl w:val="0"/>
-          <w:numId w:val="6"/>
-        </w:numPr>
-        <w:spacing w:after="0" w:line="360" w:lineRule="auto"/>
-        <w:ind w:left="0" w:firstLine="709"/>
-        <w:jc w:val="both"/>
-        <w:rPr>
-          <w:rFonts w:ascii="Times New Roman" w:hAnsi="Times New Roman" w:cs="Times New Roman"/>
-          <w:color w:val="000000" w:themeColor="text1"/>
-          <w:sz w:val="28"/>
-          <w:szCs w:val="28"/>
-        </w:rPr>
-      </w:pPr>
-      <w:r>
-        <w:rPr>
-          <w:rFonts w:ascii="Times New Roman" w:hAnsi="Times New Roman" w:cs="Times New Roman"/>
-          <w:color w:val="000000" w:themeColor="text1"/>
-          <w:sz w:val="28"/>
-          <w:szCs w:val="28"/>
-        </w:rPr>
-        <w:t xml:space="preserve">Мощные инструменты для анализа кода: </w:t>
-      </w:r>
-      <w:proofErr w:type="spellStart"/>
-      <w:r>
-        <w:rPr>
-          <w:rFonts w:ascii="Times New Roman" w:hAnsi="Times New Roman" w:cs="Times New Roman"/>
-          <w:color w:val="000000" w:themeColor="text1"/>
-          <w:sz w:val="28"/>
-          <w:szCs w:val="28"/>
-        </w:rPr>
-        <w:t>PyCharm</w:t>
-      </w:r>
-      <w:proofErr w:type="spellEnd"/>
-      <w:r>
-        <w:rPr>
-          <w:rFonts w:ascii="Times New Roman" w:hAnsi="Times New Roman" w:cs="Times New Roman"/>
-          <w:color w:val="000000" w:themeColor="text1"/>
-          <w:sz w:val="28"/>
-          <w:szCs w:val="28"/>
-        </w:rPr>
-        <w:t xml:space="preserve"> предоставляет встроенные линтеры и инструменты для анализа кода, что помогает поддерживать качество кода.</w:t>
+        <w:t>.</w:t>
       </w:r>
     </w:p>
     <w:p>
       <w:pPr>
         <w:spacing w:after="0" w:line="360" w:lineRule="auto"/>
         <w:ind w:firstLine="709"/>
-        <w:jc w:val="both"/>
-        <w:rPr>
-          <w:rFonts w:ascii="Times New Roman" w:hAnsi="Times New Roman" w:cs="Times New Roman"/>
-          <w:color w:val="000000" w:themeColor="text1"/>
-          <w:sz w:val="28"/>
-          <w:szCs w:val="28"/>
-        </w:rPr>
-      </w:pPr>
-      <w:r>
-        <w:rPr>
-          <w:rFonts w:ascii="Times New Roman" w:hAnsi="Times New Roman" w:cs="Times New Roman"/>
-          <w:color w:val="000000" w:themeColor="text1"/>
-          <w:sz w:val="28"/>
-          <w:szCs w:val="28"/>
-        </w:rPr>
-        <w:t xml:space="preserve">Минусы </w:t>
-      </w:r>
-      <w:proofErr w:type="spellStart"/>
-      <w:r>
-        <w:rPr>
-          <w:rFonts w:ascii="Times New Roman" w:hAnsi="Times New Roman" w:cs="Times New Roman"/>
-          <w:color w:val="000000" w:themeColor="text1"/>
-          <w:sz w:val="28"/>
-          <w:szCs w:val="28"/>
-        </w:rPr>
-        <w:t>PyCharm</w:t>
-      </w:r>
-      <w:proofErr w:type="spellEnd"/>
-      <w:r>
-        <w:rPr>
-          <w:rFonts w:ascii="Times New Roman" w:hAnsi="Times New Roman" w:cs="Times New Roman"/>
-          <w:color w:val="000000" w:themeColor="text1"/>
-          <w:sz w:val="28"/>
-          <w:szCs w:val="28"/>
-        </w:rPr>
-        <w:t>:</w:t>
-      </w:r>
-    </w:p>
-    <w:p>
-      <w:pPr>
-        <w:pStyle w:val="a3"/>
-        <w:numPr>
-          <w:ilvl w:val="0"/>
-          <w:numId w:val="7"/>
-        </w:numPr>
-        <w:spacing w:after="0" w:line="360" w:lineRule="auto"/>
-        <w:ind w:left="0" w:firstLine="709"/>
-        <w:jc w:val="both"/>
-        <w:rPr>
-          <w:rFonts w:ascii="Times New Roman" w:hAnsi="Times New Roman" w:cs="Times New Roman"/>
-          <w:color w:val="000000" w:themeColor="text1"/>
-          <w:sz w:val="28"/>
-          <w:szCs w:val="28"/>
-        </w:rPr>
-      </w:pPr>
-      <w:r>
-        <w:rPr>
-          <w:rFonts w:ascii="Times New Roman" w:hAnsi="Times New Roman" w:cs="Times New Roman"/>
-          <w:color w:val="000000" w:themeColor="text1"/>
-          <w:sz w:val="28"/>
-          <w:szCs w:val="28"/>
-        </w:rPr>
-        <w:t xml:space="preserve">Требовательность к ресурсам: </w:t>
-      </w:r>
-      <w:proofErr w:type="spellStart"/>
-      <w:r>
-        <w:rPr>
-          <w:rFonts w:ascii="Times New Roman" w:hAnsi="Times New Roman" w:cs="Times New Roman"/>
-          <w:color w:val="000000" w:themeColor="text1"/>
-          <w:sz w:val="28"/>
-          <w:szCs w:val="28"/>
-        </w:rPr>
-        <w:t>PyCharm</w:t>
-      </w:r>
-      <w:proofErr w:type="spellEnd"/>
-      <w:r>
-        <w:rPr>
-          <w:rFonts w:ascii="Times New Roman" w:hAnsi="Times New Roman" w:cs="Times New Roman"/>
-          <w:color w:val="000000" w:themeColor="text1"/>
-          <w:sz w:val="28"/>
-          <w:szCs w:val="28"/>
-        </w:rPr>
-        <w:t xml:space="preserve"> может быть «тяжелой» по сравнению с более легковесными редакторами кода, такими как VS </w:t>
-      </w:r>
-      <w:proofErr w:type="spellStart"/>
-      <w:r>
-        <w:rPr>
-          <w:rFonts w:ascii="Times New Roman" w:hAnsi="Times New Roman" w:cs="Times New Roman"/>
-          <w:color w:val="000000" w:themeColor="text1"/>
-          <w:sz w:val="28"/>
-          <w:szCs w:val="28"/>
-        </w:rPr>
-        <w:t>Code</w:t>
-      </w:r>
-      <w:proofErr w:type="spellEnd"/>
-      <w:r>
-        <w:rPr>
-          <w:rFonts w:ascii="Times New Roman" w:hAnsi="Times New Roman" w:cs="Times New Roman"/>
-          <w:color w:val="000000" w:themeColor="text1"/>
-          <w:sz w:val="28"/>
-          <w:szCs w:val="28"/>
-        </w:rPr>
-        <w:t>, и может потреблять много оперативной памяти.</w:t>
-      </w:r>
-    </w:p>
-    <w:p>
-      <w:pPr>
-        <w:pStyle w:val="a3"/>
-        <w:numPr>
-          <w:ilvl w:val="0"/>
-          <w:numId w:val="7"/>
-        </w:numPr>
-        <w:spacing w:after="0" w:line="360" w:lineRule="auto"/>
-        <w:ind w:left="0" w:firstLine="709"/>
-        <w:jc w:val="both"/>
-        <w:rPr>
-          <w:rFonts w:ascii="Times New Roman" w:hAnsi="Times New Roman" w:cs="Times New Roman"/>
-          <w:color w:val="000000" w:themeColor="text1"/>
-          <w:sz w:val="28"/>
-          <w:szCs w:val="28"/>
-        </w:rPr>
-      </w:pPr>
-      <w:r>
-        <w:rPr>
-          <w:rFonts w:ascii="Times New Roman" w:hAnsi="Times New Roman" w:cs="Times New Roman"/>
-          <w:color w:val="000000" w:themeColor="text1"/>
-          <w:sz w:val="28"/>
-          <w:szCs w:val="28"/>
-        </w:rPr>
-        <w:t xml:space="preserve">Цена: Хотя существует бесплатная версия </w:t>
-      </w:r>
-      <w:proofErr w:type="spellStart"/>
-      <w:r>
-        <w:rPr>
-          <w:rFonts w:ascii="Times New Roman" w:hAnsi="Times New Roman" w:cs="Times New Roman"/>
-          <w:color w:val="000000" w:themeColor="text1"/>
-          <w:sz w:val="28"/>
-          <w:szCs w:val="28"/>
-        </w:rPr>
-        <w:t>PyCharm</w:t>
-      </w:r>
-      <w:proofErr w:type="spellEnd"/>
-      <w:r>
-        <w:rPr>
-          <w:rFonts w:ascii="Times New Roman" w:hAnsi="Times New Roman" w:cs="Times New Roman"/>
-          <w:color w:val="000000" w:themeColor="text1"/>
-          <w:sz w:val="28"/>
-          <w:szCs w:val="28"/>
-        </w:rPr>
-        <w:t xml:space="preserve"> </w:t>
-      </w:r>
-      <w:proofErr w:type="spellStart"/>
-      <w:r>
-        <w:rPr>
-          <w:rFonts w:ascii="Times New Roman" w:hAnsi="Times New Roman" w:cs="Times New Roman"/>
-          <w:color w:val="000000" w:themeColor="text1"/>
-          <w:sz w:val="28"/>
-          <w:szCs w:val="28"/>
-        </w:rPr>
-        <w:t>Community</w:t>
-      </w:r>
-      <w:proofErr w:type="spellEnd"/>
-      <w:r>
-        <w:rPr>
-          <w:rFonts w:ascii="Times New Roman" w:hAnsi="Times New Roman" w:cs="Times New Roman"/>
-          <w:color w:val="000000" w:themeColor="text1"/>
-          <w:sz w:val="28"/>
-          <w:szCs w:val="28"/>
-        </w:rPr>
-        <w:t xml:space="preserve">, многие функции доступны только в платной версии </w:t>
-      </w:r>
-      <w:proofErr w:type="spellStart"/>
-      <w:r>
-        <w:rPr>
-          <w:rFonts w:ascii="Times New Roman" w:hAnsi="Times New Roman" w:cs="Times New Roman"/>
-          <w:color w:val="000000" w:themeColor="text1"/>
-          <w:sz w:val="28"/>
-          <w:szCs w:val="28"/>
-        </w:rPr>
-        <w:t>Professional</w:t>
-      </w:r>
-      <w:proofErr w:type="spellEnd"/>
-      <w:r>
-        <w:rPr>
-          <w:rFonts w:ascii="Times New Roman" w:hAnsi="Times New Roman" w:cs="Times New Roman"/>
-          <w:color w:val="000000" w:themeColor="text1"/>
-          <w:sz w:val="28"/>
-          <w:szCs w:val="28"/>
-        </w:rPr>
-        <w:t>, что может быть ограничивающим фактором для некоторых разработчиков.</w:t>
-      </w:r>
-    </w:p>
-    <w:p>
-      <w:pPr>
-        <w:pStyle w:val="a3"/>
-        <w:numPr>
-          <w:ilvl w:val="0"/>
-          <w:numId w:val="7"/>
-        </w:numPr>
-        <w:spacing w:after="0" w:line="360" w:lineRule="auto"/>
-        <w:ind w:left="0" w:firstLine="709"/>
-        <w:jc w:val="both"/>
-        <w:rPr>
-          <w:rFonts w:ascii="Times New Roman" w:hAnsi="Times New Roman" w:cs="Times New Roman"/>
-          <w:color w:val="000000" w:themeColor="text1"/>
-          <w:sz w:val="28"/>
-          <w:szCs w:val="28"/>
-        </w:rPr>
-      </w:pPr>
-      <w:r>
-        <w:rPr>
-          <w:rFonts w:ascii="Times New Roman" w:hAnsi="Times New Roman" w:cs="Times New Roman"/>
-          <w:color w:val="000000" w:themeColor="text1"/>
-          <w:sz w:val="28"/>
-          <w:szCs w:val="28"/>
-        </w:rPr>
-        <w:t xml:space="preserve">Сложность для новичков: Из-за большого количества функций и настроек, начинающим пользователям может быть </w:t>
-      </w:r>
-      <w:proofErr w:type="gramStart"/>
-      <w:r>
-        <w:rPr>
-          <w:rFonts w:ascii="Times New Roman" w:hAnsi="Times New Roman" w:cs="Times New Roman"/>
-          <w:color w:val="000000" w:themeColor="text1"/>
-          <w:sz w:val="28"/>
-          <w:szCs w:val="28"/>
-        </w:rPr>
-        <w:t>сложно</w:t>
-      </w:r>
-      <w:proofErr w:type="gramEnd"/>
-      <w:r>
-        <w:rPr>
-          <w:rFonts w:ascii="Times New Roman" w:hAnsi="Times New Roman" w:cs="Times New Roman"/>
-          <w:color w:val="000000" w:themeColor="text1"/>
-          <w:sz w:val="28"/>
-          <w:szCs w:val="28"/>
-        </w:rPr>
-        <w:t xml:space="preserve"> освоить интерфейс.</w:t>
-      </w:r>
-    </w:p>
-    <w:p>
-      <w:pPr>
-        <w:pStyle w:val="a3"/>
-        <w:numPr>
-          <w:ilvl w:val="0"/>
-          <w:numId w:val="7"/>
-        </w:numPr>
-        <w:spacing w:after="0" w:line="360" w:lineRule="auto"/>
-        <w:ind w:left="0" w:firstLine="709"/>
-        <w:jc w:val="both"/>
-        <w:rPr>
-          <w:rFonts w:ascii="Times New Roman" w:hAnsi="Times New Roman" w:cs="Times New Roman"/>
-          <w:color w:val="000000" w:themeColor="text1"/>
-          <w:sz w:val="28"/>
-          <w:szCs w:val="28"/>
-        </w:rPr>
-      </w:pPr>
-      <w:r>
-        <w:rPr>
-          <w:rFonts w:ascii="Times New Roman" w:hAnsi="Times New Roman" w:cs="Times New Roman"/>
-          <w:color w:val="000000" w:themeColor="text1"/>
-          <w:sz w:val="28"/>
-          <w:szCs w:val="28"/>
-        </w:rPr>
-        <w:t xml:space="preserve">Производительность: В некоторых случаях, особенно на менее мощных компьютерах, </w:t>
-      </w:r>
-      <w:proofErr w:type="spellStart"/>
-      <w:r>
-        <w:rPr>
-          <w:rFonts w:ascii="Times New Roman" w:hAnsi="Times New Roman" w:cs="Times New Roman"/>
-          <w:color w:val="000000" w:themeColor="text1"/>
-          <w:sz w:val="28"/>
-          <w:szCs w:val="28"/>
-        </w:rPr>
-        <w:t>PyCharm</w:t>
-      </w:r>
-      <w:proofErr w:type="spellEnd"/>
-      <w:r>
-        <w:rPr>
-          <w:rFonts w:ascii="Times New Roman" w:hAnsi="Times New Roman" w:cs="Times New Roman"/>
-          <w:color w:val="000000" w:themeColor="text1"/>
-          <w:sz w:val="28"/>
-          <w:szCs w:val="28"/>
-        </w:rPr>
-        <w:t xml:space="preserve"> может работать медленно.</w:t>
-      </w:r>
-    </w:p>
-    <w:p>
-      <w:pPr>
-        <w:pStyle w:val="a3"/>
-        <w:spacing w:after="0" w:line="360" w:lineRule="auto"/>
-        <w:ind w:left="0" w:firstLine="709"/>
         <w:jc w:val="both"/>
         <w:rPr>
           <w:rFonts w:ascii="Times New Roman" w:hAnsi="Times New Roman" w:cs="Times New Roman"/>
@@ -1909,10 +1841,10 @@
         </w:rPr>
         <w:lastRenderedPageBreak/>
         <w:drawing>
-          <wp:inline distT="0" distB="0" distL="0" distR="0" wp14:anchorId="012AABA1" wp14:editId="5D06E03B">
-            <wp:extent cx="5940425" cy="3094990"/>
-            <wp:effectExtent l="0" t="0" r="3175" b="0"/>
-            <wp:docPr id="3" name="Рисунок 3"/>
+          <wp:inline distT="0" distB="0" distL="0" distR="0">
+            <wp:extent cx="5570346" cy="3285641"/>
+            <wp:effectExtent l="0" t="0" r="0" b="0"/>
+            <wp:docPr id="7" name="Рисунок 7"/>
             <wp:cNvGraphicFramePr>
               <a:graphicFrameLocks xmlns:a="http://schemas.openxmlformats.org/drawingml/2006/main" noChangeAspect="1"/>
             </wp:cNvGraphicFramePr>
@@ -1920,7 +1852,7 @@
               <a:graphicData uri="http://schemas.openxmlformats.org/drawingml/2006/picture">
                 <pic:pic xmlns:pic="http://schemas.openxmlformats.org/drawingml/2006/picture">
                   <pic:nvPicPr>
-                    <pic:cNvPr id="0" name="dLrb34.png"/>
+                    <pic:cNvPr id="0" name="2024-12-13_10-56-09.png"/>
                     <pic:cNvPicPr/>
                   </pic:nvPicPr>
                   <pic:blipFill>
@@ -1938,7 +1870,7 @@
                   <pic:spPr>
                     <a:xfrm>
                       <a:off x="0" y="0"/>
-                      <a:ext cx="5940425" cy="3094990"/>
+                      <a:ext cx="5572434" cy="3286873"/>
                     </a:xfrm>
                     <a:prstGeom prst="rect">
                       <a:avLst/>
@@ -1962,57 +1894,38 @@
           <w:color w:val="000000" w:themeColor="text1"/>
           <w:sz w:val="28"/>
           <w:szCs w:val="28"/>
-        </w:rPr>
-      </w:pPr>
-      <w:r>
-        <w:rPr>
-          <w:rFonts w:ascii="Times New Roman" w:hAnsi="Times New Roman" w:cs="Times New Roman"/>
-          <w:color w:val="000000" w:themeColor="text1"/>
-          <w:sz w:val="28"/>
-          <w:szCs w:val="28"/>
-        </w:rPr>
-        <w:t xml:space="preserve">Рисунок 3 - </w:t>
-      </w:r>
-      <w:proofErr w:type="spellStart"/>
-      <w:r>
-        <w:rPr>
-          <w:rFonts w:ascii="Times New Roman" w:hAnsi="Times New Roman" w:cs="Times New Roman"/>
-          <w:color w:val="000000" w:themeColor="text1"/>
-          <w:sz w:val="28"/>
-          <w:szCs w:val="28"/>
-        </w:rPr>
-        <w:t>PyCharm</w:t>
-      </w:r>
-      <w:proofErr w:type="spellEnd"/>
-    </w:p>
-    <w:p>
-      <w:pPr>
-        <w:pStyle w:val="a3"/>
-        <w:numPr>
-          <w:ilvl w:val="0"/>
-          <w:numId w:val="3"/>
-        </w:numPr>
-        <w:spacing w:after="0" w:line="360" w:lineRule="auto"/>
-        <w:ind w:left="0" w:firstLine="709"/>
-        <w:jc w:val="both"/>
-        <w:rPr>
-          <w:rFonts w:ascii="Times New Roman" w:hAnsi="Times New Roman" w:cs="Times New Roman"/>
-          <w:color w:val="000000" w:themeColor="text1"/>
-          <w:sz w:val="28"/>
-          <w:szCs w:val="28"/>
-        </w:rPr>
-      </w:pPr>
-      <w:proofErr w:type="spellStart"/>
-      <w:r>
-        <w:rPr>
-          <w:rFonts w:ascii="Times New Roman" w:hAnsi="Times New Roman" w:cs="Times New Roman"/>
-          <w:color w:val="000000" w:themeColor="text1"/>
-          <w:sz w:val="28"/>
-          <w:szCs w:val="28"/>
-        </w:rPr>
-        <w:t>Eclipse</w:t>
-      </w:r>
-      <w:proofErr w:type="spellEnd"/>
+          <w:lang w:val="en-US"/>
+        </w:rPr>
+      </w:pPr>
+      <w:r>
+        <w:rPr>
+          <w:rFonts w:ascii="Times New Roman" w:hAnsi="Times New Roman" w:cs="Times New Roman"/>
+          <w:color w:val="000000" w:themeColor="text1"/>
+          <w:sz w:val="28"/>
+          <w:szCs w:val="28"/>
+        </w:rPr>
+        <w:t>Рисунок</w:t>
+      </w:r>
+      <w:r>
+        <w:rPr>
+          <w:rFonts w:ascii="Times New Roman" w:hAnsi="Times New Roman" w:cs="Times New Roman"/>
+          <w:color w:val="000000" w:themeColor="text1"/>
+          <w:sz w:val="28"/>
+          <w:szCs w:val="28"/>
+          <w:lang w:val="en-US"/>
+        </w:rPr>
+        <w:t xml:space="preserve"> 5 - </w:t>
+      </w:r>
+      <w:r>
+        <w:rPr>
+          <w:rFonts w:ascii="Times New Roman" w:hAnsi="Times New Roman" w:cs="Times New Roman"/>
+          <w:color w:val="000000" w:themeColor="text1"/>
+          <w:sz w:val="28"/>
+          <w:szCs w:val="28"/>
+          <w:lang w:val="en-US"/>
+        </w:rPr>
+        <w:t xml:space="preserve">IDLE (Integrated Development and Learning Environment) </w:t>
+      </w:r>
     </w:p>
     <w:p>
       <w:pPr>
@@ -2033,813 +1946,6 @@
           <w:sz w:val="28"/>
           <w:szCs w:val="28"/>
         </w:rPr>
-        <w:t>Плюсы:</w:t>
-      </w:r>
-    </w:p>
-    <w:p>
-      <w:pPr>
-        <w:pStyle w:val="a3"/>
-        <w:numPr>
-          <w:ilvl w:val="0"/>
-          <w:numId w:val="8"/>
-        </w:numPr>
-        <w:spacing w:after="0" w:line="360" w:lineRule="auto"/>
-        <w:ind w:left="0" w:firstLine="709"/>
-        <w:jc w:val="both"/>
-        <w:rPr>
-          <w:rFonts w:ascii="Times New Roman" w:hAnsi="Times New Roman" w:cs="Times New Roman"/>
-          <w:color w:val="000000" w:themeColor="text1"/>
-          <w:sz w:val="28"/>
-          <w:szCs w:val="28"/>
-        </w:rPr>
-      </w:pPr>
-      <w:proofErr w:type="gramStart"/>
-      <w:r>
-        <w:rPr>
-          <w:rFonts w:ascii="Times New Roman" w:hAnsi="Times New Roman" w:cs="Times New Roman"/>
-          <w:color w:val="000000" w:themeColor="text1"/>
-          <w:sz w:val="28"/>
-          <w:szCs w:val="28"/>
-        </w:rPr>
-        <w:t>Бесплатная</w:t>
-      </w:r>
-      <w:proofErr w:type="gramEnd"/>
-      <w:r>
-        <w:rPr>
-          <w:rFonts w:ascii="Times New Roman" w:hAnsi="Times New Roman" w:cs="Times New Roman"/>
-          <w:color w:val="000000" w:themeColor="text1"/>
-          <w:sz w:val="28"/>
-          <w:szCs w:val="28"/>
-        </w:rPr>
-        <w:t xml:space="preserve"> и с открытым исходным кодом.</w:t>
-      </w:r>
-    </w:p>
-    <w:p>
-      <w:pPr>
-        <w:pStyle w:val="a3"/>
-        <w:numPr>
-          <w:ilvl w:val="0"/>
-          <w:numId w:val="8"/>
-        </w:numPr>
-        <w:spacing w:after="0" w:line="360" w:lineRule="auto"/>
-        <w:ind w:left="0" w:firstLine="709"/>
-        <w:jc w:val="both"/>
-        <w:rPr>
-          <w:rFonts w:ascii="Times New Roman" w:hAnsi="Times New Roman" w:cs="Times New Roman"/>
-          <w:color w:val="000000" w:themeColor="text1"/>
-          <w:sz w:val="28"/>
-          <w:szCs w:val="28"/>
-        </w:rPr>
-      </w:pPr>
-      <w:r>
-        <w:rPr>
-          <w:rFonts w:ascii="Times New Roman" w:hAnsi="Times New Roman" w:cs="Times New Roman"/>
-          <w:color w:val="000000" w:themeColor="text1"/>
-          <w:sz w:val="28"/>
-          <w:szCs w:val="28"/>
-        </w:rPr>
-        <w:t>Поддержка множества языков через плагины.</w:t>
-      </w:r>
-    </w:p>
-    <w:p>
-      <w:pPr>
-        <w:pStyle w:val="a3"/>
-        <w:numPr>
-          <w:ilvl w:val="0"/>
-          <w:numId w:val="8"/>
-        </w:numPr>
-        <w:spacing w:after="0" w:line="360" w:lineRule="auto"/>
-        <w:ind w:left="0" w:firstLine="709"/>
-        <w:jc w:val="both"/>
-        <w:rPr>
-          <w:rFonts w:ascii="Times New Roman" w:hAnsi="Times New Roman" w:cs="Times New Roman"/>
-          <w:color w:val="000000" w:themeColor="text1"/>
-          <w:sz w:val="28"/>
-          <w:szCs w:val="28"/>
-        </w:rPr>
-      </w:pPr>
-      <w:r>
-        <w:rPr>
-          <w:rFonts w:ascii="Times New Roman" w:hAnsi="Times New Roman" w:cs="Times New Roman"/>
-          <w:color w:val="000000" w:themeColor="text1"/>
-          <w:sz w:val="28"/>
-          <w:szCs w:val="28"/>
-        </w:rPr>
-        <w:t xml:space="preserve">Полнофункциональный инструментарий для разработки </w:t>
-      </w:r>
-      <w:proofErr w:type="spellStart"/>
-      <w:r>
-        <w:rPr>
-          <w:rFonts w:ascii="Times New Roman" w:hAnsi="Times New Roman" w:cs="Times New Roman"/>
-          <w:color w:val="000000" w:themeColor="text1"/>
-          <w:sz w:val="28"/>
-          <w:szCs w:val="28"/>
-        </w:rPr>
-        <w:t>Java</w:t>
-      </w:r>
-      <w:proofErr w:type="spellEnd"/>
-      <w:r>
-        <w:rPr>
-          <w:rFonts w:ascii="Times New Roman" w:hAnsi="Times New Roman" w:cs="Times New Roman"/>
-          <w:color w:val="000000" w:themeColor="text1"/>
-          <w:sz w:val="28"/>
-          <w:szCs w:val="28"/>
-        </w:rPr>
-        <w:t>.</w:t>
-      </w:r>
-    </w:p>
-    <w:p>
-      <w:pPr>
-        <w:spacing w:after="0" w:line="360" w:lineRule="auto"/>
-        <w:ind w:firstLine="709"/>
-        <w:jc w:val="both"/>
-        <w:rPr>
-          <w:rFonts w:ascii="Times New Roman" w:hAnsi="Times New Roman" w:cs="Times New Roman"/>
-          <w:color w:val="000000" w:themeColor="text1"/>
-          <w:sz w:val="28"/>
-          <w:szCs w:val="28"/>
-        </w:rPr>
-      </w:pPr>
-      <w:r>
-        <w:rPr>
-          <w:rFonts w:ascii="Times New Roman" w:hAnsi="Times New Roman" w:cs="Times New Roman"/>
-          <w:color w:val="000000" w:themeColor="text1"/>
-          <w:sz w:val="28"/>
-          <w:szCs w:val="28"/>
-        </w:rPr>
-        <w:t>Минусы:</w:t>
-      </w:r>
-    </w:p>
-    <w:p>
-      <w:pPr>
-        <w:pStyle w:val="a3"/>
-        <w:numPr>
-          <w:ilvl w:val="0"/>
-          <w:numId w:val="9"/>
-        </w:numPr>
-        <w:spacing w:after="0" w:line="360" w:lineRule="auto"/>
-        <w:ind w:left="0" w:firstLine="709"/>
-        <w:jc w:val="both"/>
-        <w:rPr>
-          <w:rFonts w:ascii="Times New Roman" w:hAnsi="Times New Roman" w:cs="Times New Roman"/>
-          <w:color w:val="000000" w:themeColor="text1"/>
-          <w:sz w:val="28"/>
-          <w:szCs w:val="28"/>
-        </w:rPr>
-      </w:pPr>
-      <w:r>
-        <w:rPr>
-          <w:rFonts w:ascii="Times New Roman" w:hAnsi="Times New Roman" w:cs="Times New Roman"/>
-          <w:color w:val="000000" w:themeColor="text1"/>
-          <w:sz w:val="28"/>
-          <w:szCs w:val="28"/>
-        </w:rPr>
-        <w:t>Может быть медленной и требовать настройки.</w:t>
-      </w:r>
-    </w:p>
-    <w:p>
-      <w:pPr>
-        <w:pStyle w:val="a3"/>
-        <w:numPr>
-          <w:ilvl w:val="0"/>
-          <w:numId w:val="9"/>
-        </w:numPr>
-        <w:spacing w:after="0" w:line="360" w:lineRule="auto"/>
-        <w:ind w:left="0" w:firstLine="709"/>
-        <w:jc w:val="both"/>
-        <w:rPr>
-          <w:rFonts w:ascii="Times New Roman" w:hAnsi="Times New Roman" w:cs="Times New Roman"/>
-          <w:color w:val="000000" w:themeColor="text1"/>
-          <w:sz w:val="28"/>
-          <w:szCs w:val="28"/>
-        </w:rPr>
-      </w:pPr>
-      <w:r>
-        <w:rPr>
-          <w:rFonts w:ascii="Times New Roman" w:hAnsi="Times New Roman" w:cs="Times New Roman"/>
-          <w:color w:val="000000" w:themeColor="text1"/>
-          <w:sz w:val="28"/>
-          <w:szCs w:val="28"/>
-        </w:rPr>
-        <w:t>Интерфейс не такой интуитивно понятный, как у некоторых других IDE.</w:t>
-      </w:r>
-    </w:p>
-    <w:p>
-      <w:pPr>
-        <w:pStyle w:val="a3"/>
-        <w:spacing w:after="0" w:line="360" w:lineRule="auto"/>
-        <w:ind w:left="0" w:firstLine="709"/>
-        <w:jc w:val="both"/>
-        <w:rPr>
-          <w:rFonts w:ascii="Times New Roman" w:hAnsi="Times New Roman" w:cs="Times New Roman"/>
-          <w:color w:val="000000" w:themeColor="text1"/>
-          <w:sz w:val="28"/>
-          <w:szCs w:val="28"/>
-        </w:rPr>
-      </w:pPr>
-      <w:r>
-        <w:rPr>
-          <w:rFonts w:ascii="Times New Roman" w:hAnsi="Times New Roman" w:cs="Times New Roman"/>
-          <w:noProof/>
-          <w:color w:val="000000" w:themeColor="text1"/>
-          <w:sz w:val="28"/>
-          <w:szCs w:val="28"/>
-          <w:lang w:eastAsia="ru-RU"/>
-        </w:rPr>
-        <w:drawing>
-          <wp:inline distT="0" distB="0" distL="0" distR="0" wp14:anchorId="6BD51FBC" wp14:editId="6A2F4E9A">
-            <wp:extent cx="4579749" cy="2576017"/>
-            <wp:effectExtent l="0" t="0" r="0" b="0"/>
-            <wp:docPr id="4" name="Рисунок 4"/>
-            <wp:cNvGraphicFramePr>
-              <a:graphicFrameLocks xmlns:a="http://schemas.openxmlformats.org/drawingml/2006/main" noChangeAspect="1"/>
-            </wp:cNvGraphicFramePr>
-            <a:graphic xmlns:a="http://schemas.openxmlformats.org/drawingml/2006/main">
-              <a:graphicData uri="http://schemas.openxmlformats.org/drawingml/2006/picture">
-                <pic:pic xmlns:pic="http://schemas.openxmlformats.org/drawingml/2006/picture">
-                  <pic:nvPicPr>
-                    <pic:cNvPr id="0" name="maxresdefault.jpg"/>
-                    <pic:cNvPicPr/>
-                  </pic:nvPicPr>
-                  <pic:blipFill>
-                    <a:blip r:embed="rId9" cstate="print">
-                      <a:extLst>
-                        <a:ext uri="{28A0092B-C50C-407E-A947-70E740481C1C}">
-                          <a14:useLocalDpi xmlns:a14="http://schemas.microsoft.com/office/drawing/2010/main" val="0"/>
-                        </a:ext>
-                      </a:extLst>
-                    </a:blip>
-                    <a:stretch>
-                      <a:fillRect/>
-                    </a:stretch>
-                  </pic:blipFill>
-                  <pic:spPr>
-                    <a:xfrm>
-                      <a:off x="0" y="0"/>
-                      <a:ext cx="4588326" cy="2580842"/>
-                    </a:xfrm>
-                    <a:prstGeom prst="rect">
-                      <a:avLst/>
-                    </a:prstGeom>
-                  </pic:spPr>
-                </pic:pic>
-              </a:graphicData>
-            </a:graphic>
-          </wp:inline>
-        </w:drawing>
-      </w:r>
-    </w:p>
-    <w:p>
-      <w:pPr>
-        <w:spacing w:after="0" w:line="360" w:lineRule="auto"/>
-        <w:ind w:firstLine="709"/>
-        <w:jc w:val="both"/>
-        <w:rPr>
-          <w:rFonts w:ascii="Times New Roman" w:hAnsi="Times New Roman" w:cs="Times New Roman"/>
-          <w:color w:val="000000" w:themeColor="text1"/>
-          <w:sz w:val="28"/>
-          <w:szCs w:val="28"/>
-        </w:rPr>
-      </w:pPr>
-      <w:r>
-        <w:rPr>
-          <w:rFonts w:ascii="Times New Roman" w:hAnsi="Times New Roman" w:cs="Times New Roman"/>
-          <w:color w:val="000000" w:themeColor="text1"/>
-          <w:sz w:val="28"/>
-          <w:szCs w:val="28"/>
-        </w:rPr>
-        <w:t xml:space="preserve">Рисунок 4 - </w:t>
-      </w:r>
-      <w:proofErr w:type="spellStart"/>
-      <w:r>
-        <w:rPr>
-          <w:rFonts w:ascii="Times New Roman" w:hAnsi="Times New Roman" w:cs="Times New Roman"/>
-          <w:color w:val="000000" w:themeColor="text1"/>
-          <w:sz w:val="28"/>
-          <w:szCs w:val="28"/>
-        </w:rPr>
-        <w:t>Eclipse</w:t>
-      </w:r>
-      <w:proofErr w:type="spellEnd"/>
-    </w:p>
-    <w:p>
-      <w:pPr>
-        <w:pStyle w:val="a3"/>
-        <w:numPr>
-          <w:ilvl w:val="0"/>
-          <w:numId w:val="3"/>
-        </w:numPr>
-        <w:spacing w:after="0" w:line="360" w:lineRule="auto"/>
-        <w:ind w:left="0" w:firstLine="709"/>
-        <w:jc w:val="both"/>
-        <w:rPr>
-          <w:rFonts w:ascii="Times New Roman" w:hAnsi="Times New Roman" w:cs="Times New Roman"/>
-          <w:color w:val="000000" w:themeColor="text1"/>
-          <w:sz w:val="28"/>
-          <w:szCs w:val="28"/>
-          <w:lang w:val="en-US"/>
-        </w:rPr>
-      </w:pPr>
-      <w:r>
-        <w:rPr>
-          <w:rFonts w:ascii="Times New Roman" w:hAnsi="Times New Roman" w:cs="Times New Roman"/>
-          <w:color w:val="000000" w:themeColor="text1"/>
-          <w:sz w:val="28"/>
-          <w:szCs w:val="28"/>
-          <w:lang w:val="en-US"/>
-        </w:rPr>
-        <w:lastRenderedPageBreak/>
-        <w:t>IDLE (Integrated Development and Learning Env</w:t>
-      </w:r>
-      <w:r>
-        <w:rPr>
-          <w:rFonts w:ascii="Times New Roman" w:hAnsi="Times New Roman" w:cs="Times New Roman"/>
-          <w:color w:val="000000" w:themeColor="text1"/>
-          <w:sz w:val="28"/>
-          <w:szCs w:val="28"/>
-          <w:lang w:val="en-US"/>
-        </w:rPr>
-        <w:t xml:space="preserve">ironment) </w:t>
-      </w:r>
-    </w:p>
-    <w:p>
-      <w:pPr>
-        <w:spacing w:after="0" w:line="360" w:lineRule="auto"/>
-        <w:ind w:firstLine="709"/>
-        <w:jc w:val="both"/>
-        <w:rPr>
-          <w:rFonts w:ascii="Times New Roman" w:hAnsi="Times New Roman" w:cs="Times New Roman"/>
-          <w:color w:val="000000" w:themeColor="text1"/>
-          <w:sz w:val="28"/>
-          <w:szCs w:val="28"/>
-        </w:rPr>
-      </w:pPr>
-      <w:r>
-        <w:rPr>
-          <w:rFonts w:ascii="Times New Roman" w:hAnsi="Times New Roman" w:cs="Times New Roman"/>
-          <w:color w:val="000000" w:themeColor="text1"/>
-          <w:sz w:val="28"/>
-          <w:szCs w:val="28"/>
-        </w:rPr>
-        <w:t>П</w:t>
-      </w:r>
-      <w:r>
-        <w:rPr>
-          <w:rFonts w:ascii="Times New Roman" w:hAnsi="Times New Roman" w:cs="Times New Roman"/>
-          <w:color w:val="000000" w:themeColor="text1"/>
-          <w:sz w:val="28"/>
-          <w:szCs w:val="28"/>
-        </w:rPr>
-        <w:t>люсы</w:t>
-      </w:r>
-      <w:r>
-        <w:rPr>
-          <w:rFonts w:ascii="Times New Roman" w:hAnsi="Times New Roman" w:cs="Times New Roman"/>
-          <w:color w:val="000000" w:themeColor="text1"/>
-          <w:sz w:val="28"/>
-          <w:szCs w:val="28"/>
-        </w:rPr>
-        <w:t xml:space="preserve"> </w:t>
-      </w:r>
-      <w:r>
-        <w:rPr>
-          <w:rFonts w:ascii="Times New Roman" w:hAnsi="Times New Roman" w:cs="Times New Roman"/>
-          <w:color w:val="000000" w:themeColor="text1"/>
-          <w:sz w:val="28"/>
-          <w:szCs w:val="28"/>
-          <w:lang w:val="en-US"/>
-        </w:rPr>
-        <w:t>IDLE</w:t>
-      </w:r>
-      <w:r>
-        <w:rPr>
-          <w:rFonts w:ascii="Times New Roman" w:hAnsi="Times New Roman" w:cs="Times New Roman"/>
-          <w:color w:val="000000" w:themeColor="text1"/>
-          <w:sz w:val="28"/>
-          <w:szCs w:val="28"/>
-        </w:rPr>
-        <w:t>:</w:t>
-      </w:r>
-    </w:p>
-    <w:p>
-      <w:pPr>
-        <w:pStyle w:val="a3"/>
-        <w:numPr>
-          <w:ilvl w:val="0"/>
-          <w:numId w:val="12"/>
-        </w:numPr>
-        <w:spacing w:after="0" w:line="360" w:lineRule="auto"/>
-        <w:ind w:left="0" w:firstLine="709"/>
-        <w:jc w:val="both"/>
-        <w:rPr>
-          <w:rFonts w:ascii="Times New Roman" w:hAnsi="Times New Roman" w:cs="Times New Roman"/>
-          <w:color w:val="000000" w:themeColor="text1"/>
-          <w:sz w:val="28"/>
-          <w:szCs w:val="28"/>
-        </w:rPr>
-      </w:pPr>
-      <w:r>
-        <w:rPr>
-          <w:rFonts w:ascii="Times New Roman" w:hAnsi="Times New Roman" w:cs="Times New Roman"/>
-          <w:color w:val="000000" w:themeColor="text1"/>
-          <w:sz w:val="28"/>
-          <w:szCs w:val="28"/>
-        </w:rPr>
-        <w:t xml:space="preserve">Небольшой размер и быстрая работа. Среда весит всего несколько мегабайт и не требует отдельной установки, так как </w:t>
-      </w:r>
-      <w:bookmarkStart w:id="0" w:name="_GoBack"/>
-      <w:bookmarkEnd w:id="0"/>
-      <w:r>
-        <w:rPr>
-          <w:rFonts w:ascii="Times New Roman" w:hAnsi="Times New Roman" w:cs="Times New Roman"/>
-          <w:color w:val="000000" w:themeColor="text1"/>
-          <w:sz w:val="28"/>
-          <w:szCs w:val="28"/>
-        </w:rPr>
-        <w:t>устанавливается</w:t>
-      </w:r>
-      <w:r>
-        <w:rPr>
-          <w:rFonts w:ascii="Times New Roman" w:hAnsi="Times New Roman" w:cs="Times New Roman"/>
-          <w:color w:val="000000" w:themeColor="text1"/>
-          <w:sz w:val="28"/>
-          <w:szCs w:val="28"/>
-        </w:rPr>
-        <w:t xml:space="preserve"> на компьютер вместе с </w:t>
-      </w:r>
-      <w:proofErr w:type="spellStart"/>
-      <w:r>
-        <w:rPr>
-          <w:rFonts w:ascii="Times New Roman" w:hAnsi="Times New Roman" w:cs="Times New Roman"/>
-          <w:color w:val="000000" w:themeColor="text1"/>
-          <w:sz w:val="28"/>
-          <w:szCs w:val="28"/>
-        </w:rPr>
-        <w:t>Python</w:t>
-      </w:r>
-      <w:proofErr w:type="spellEnd"/>
-      <w:r>
-        <w:rPr>
-          <w:rFonts w:ascii="Times New Roman" w:hAnsi="Times New Roman" w:cs="Times New Roman"/>
-          <w:color w:val="000000" w:themeColor="text1"/>
-          <w:sz w:val="28"/>
-          <w:szCs w:val="28"/>
-        </w:rPr>
-        <w:t xml:space="preserve">. </w:t>
-      </w:r>
-    </w:p>
-    <w:p>
-      <w:pPr>
-        <w:pStyle w:val="a3"/>
-        <w:numPr>
-          <w:ilvl w:val="0"/>
-          <w:numId w:val="12"/>
-        </w:numPr>
-        <w:spacing w:after="0" w:line="360" w:lineRule="auto"/>
-        <w:ind w:left="0" w:firstLine="709"/>
-        <w:jc w:val="both"/>
-        <w:rPr>
-          <w:rFonts w:ascii="Times New Roman" w:hAnsi="Times New Roman" w:cs="Times New Roman"/>
-          <w:color w:val="000000" w:themeColor="text1"/>
-          <w:sz w:val="28"/>
-          <w:szCs w:val="28"/>
-        </w:rPr>
-      </w:pPr>
-      <w:r>
-        <w:rPr>
-          <w:rFonts w:ascii="Times New Roman" w:hAnsi="Times New Roman" w:cs="Times New Roman"/>
-          <w:color w:val="000000" w:themeColor="text1"/>
-          <w:sz w:val="28"/>
-          <w:szCs w:val="28"/>
-        </w:rPr>
-        <w:t xml:space="preserve">Интерактивный режим. </w:t>
-      </w:r>
-      <w:r>
-        <w:rPr>
-          <w:rFonts w:ascii="Times New Roman" w:hAnsi="Times New Roman" w:cs="Times New Roman"/>
-          <w:color w:val="000000" w:themeColor="text1"/>
-          <w:sz w:val="28"/>
-          <w:szCs w:val="28"/>
-        </w:rPr>
-        <w:t>Написанный в нём код сразу же выполняется, без сохранения в файл. Это удобно для быстрой п</w:t>
-      </w:r>
-      <w:r>
-        <w:rPr>
-          <w:rFonts w:ascii="Times New Roman" w:hAnsi="Times New Roman" w:cs="Times New Roman"/>
-          <w:color w:val="000000" w:themeColor="text1"/>
-          <w:sz w:val="28"/>
-          <w:szCs w:val="28"/>
-        </w:rPr>
-        <w:t xml:space="preserve">роверки кода и обучения языку. </w:t>
-      </w:r>
-    </w:p>
-    <w:p>
-      <w:pPr>
-        <w:pStyle w:val="a3"/>
-        <w:numPr>
-          <w:ilvl w:val="0"/>
-          <w:numId w:val="12"/>
-        </w:numPr>
-        <w:spacing w:after="0" w:line="360" w:lineRule="auto"/>
-        <w:ind w:left="0" w:firstLine="709"/>
-        <w:jc w:val="both"/>
-        <w:rPr>
-          <w:rFonts w:ascii="Times New Roman" w:hAnsi="Times New Roman" w:cs="Times New Roman"/>
-          <w:color w:val="000000" w:themeColor="text1"/>
-          <w:sz w:val="28"/>
-          <w:szCs w:val="28"/>
-        </w:rPr>
-      </w:pPr>
-      <w:r>
-        <w:rPr>
-          <w:rFonts w:ascii="Times New Roman" w:hAnsi="Times New Roman" w:cs="Times New Roman"/>
-          <w:color w:val="000000" w:themeColor="text1"/>
-          <w:sz w:val="28"/>
-          <w:szCs w:val="28"/>
-        </w:rPr>
-        <w:t xml:space="preserve">Подсветка синтаксиса. </w:t>
-      </w:r>
-      <w:r>
-        <w:rPr>
-          <w:rFonts w:ascii="Times New Roman" w:hAnsi="Times New Roman" w:cs="Times New Roman"/>
-          <w:color w:val="000000" w:themeColor="text1"/>
-          <w:sz w:val="28"/>
-          <w:szCs w:val="28"/>
-        </w:rPr>
-        <w:t>Чтение и написание кода становится более удобным — каждая конструкция языка подсв</w:t>
-      </w:r>
-      <w:r>
-        <w:rPr>
-          <w:rFonts w:ascii="Times New Roman" w:hAnsi="Times New Roman" w:cs="Times New Roman"/>
-          <w:color w:val="000000" w:themeColor="text1"/>
-          <w:sz w:val="28"/>
-          <w:szCs w:val="28"/>
-        </w:rPr>
-        <w:t xml:space="preserve">ечивается определённым цветом. </w:t>
-      </w:r>
-    </w:p>
-    <w:p>
-      <w:pPr>
-        <w:spacing w:after="0" w:line="360" w:lineRule="auto"/>
-        <w:ind w:firstLine="709"/>
-        <w:jc w:val="both"/>
-        <w:rPr>
-          <w:rFonts w:ascii="Times New Roman" w:hAnsi="Times New Roman" w:cs="Times New Roman"/>
-          <w:color w:val="000000" w:themeColor="text1"/>
-          <w:sz w:val="28"/>
-          <w:szCs w:val="28"/>
-        </w:rPr>
-      </w:pPr>
-      <w:r>
-        <w:rPr>
-          <w:rFonts w:ascii="Times New Roman" w:hAnsi="Times New Roman" w:cs="Times New Roman"/>
-          <w:color w:val="000000" w:themeColor="text1"/>
-          <w:sz w:val="28"/>
-          <w:szCs w:val="28"/>
-        </w:rPr>
-        <w:t>М</w:t>
-      </w:r>
-      <w:r>
-        <w:rPr>
-          <w:rFonts w:ascii="Times New Roman" w:hAnsi="Times New Roman" w:cs="Times New Roman"/>
-          <w:color w:val="000000" w:themeColor="text1"/>
-          <w:sz w:val="28"/>
-          <w:szCs w:val="28"/>
-        </w:rPr>
-        <w:t>инусы IDLE:</w:t>
-      </w:r>
-    </w:p>
-    <w:p>
-      <w:pPr>
-        <w:pStyle w:val="a3"/>
-        <w:numPr>
-          <w:ilvl w:val="0"/>
-          <w:numId w:val="11"/>
-        </w:numPr>
-        <w:spacing w:after="0" w:line="360" w:lineRule="auto"/>
-        <w:ind w:left="0" w:firstLine="709"/>
-        <w:jc w:val="both"/>
-        <w:rPr>
-          <w:rFonts w:ascii="Times New Roman" w:hAnsi="Times New Roman" w:cs="Times New Roman"/>
-          <w:color w:val="000000" w:themeColor="text1"/>
-          <w:sz w:val="28"/>
-          <w:szCs w:val="28"/>
-        </w:rPr>
-      </w:pPr>
-      <w:r>
-        <w:rPr>
-          <w:rFonts w:ascii="Times New Roman" w:hAnsi="Times New Roman" w:cs="Times New Roman"/>
-          <w:color w:val="000000" w:themeColor="text1"/>
-          <w:sz w:val="28"/>
-          <w:szCs w:val="28"/>
-        </w:rPr>
-        <w:t xml:space="preserve">Ограниченная функциональность. Она не подойдёт для крупных проектов с большим количеством файлов, где требуется точно настроить параметры отладки и </w:t>
-      </w:r>
-      <w:r>
-        <w:rPr>
-          <w:rFonts w:ascii="Times New Roman" w:hAnsi="Times New Roman" w:cs="Times New Roman"/>
-          <w:color w:val="000000" w:themeColor="text1"/>
-          <w:sz w:val="28"/>
-          <w:szCs w:val="28"/>
-        </w:rPr>
-        <w:t xml:space="preserve">провести глубокий анализ кода. </w:t>
-      </w:r>
-    </w:p>
-    <w:p>
-      <w:pPr>
-        <w:pStyle w:val="a3"/>
-        <w:numPr>
-          <w:ilvl w:val="0"/>
-          <w:numId w:val="11"/>
-        </w:numPr>
-        <w:spacing w:after="0" w:line="360" w:lineRule="auto"/>
-        <w:ind w:left="0" w:firstLine="709"/>
-        <w:jc w:val="both"/>
-        <w:rPr>
-          <w:rFonts w:ascii="Times New Roman" w:hAnsi="Times New Roman" w:cs="Times New Roman"/>
-          <w:color w:val="000000" w:themeColor="text1"/>
-          <w:sz w:val="28"/>
-          <w:szCs w:val="28"/>
-        </w:rPr>
-      </w:pPr>
-      <w:r>
-        <w:rPr>
-          <w:rFonts w:ascii="Times New Roman" w:hAnsi="Times New Roman" w:cs="Times New Roman"/>
-          <w:color w:val="000000" w:themeColor="text1"/>
-          <w:sz w:val="28"/>
-          <w:szCs w:val="28"/>
-        </w:rPr>
-        <w:t xml:space="preserve">Не подходит для серьёзной разработки. Для серьёзной разработки лучше использовать более функциональные среды, например </w:t>
-      </w:r>
-      <w:proofErr w:type="spellStart"/>
-      <w:r>
-        <w:rPr>
-          <w:rFonts w:ascii="Times New Roman" w:hAnsi="Times New Roman" w:cs="Times New Roman"/>
-          <w:color w:val="000000" w:themeColor="text1"/>
-          <w:sz w:val="28"/>
-          <w:szCs w:val="28"/>
-        </w:rPr>
-        <w:t>PyCharm</w:t>
-      </w:r>
-      <w:proofErr w:type="spellEnd"/>
-      <w:r>
-        <w:rPr>
-          <w:rFonts w:ascii="Times New Roman" w:hAnsi="Times New Roman" w:cs="Times New Roman"/>
-          <w:color w:val="000000" w:themeColor="text1"/>
-          <w:sz w:val="28"/>
-          <w:szCs w:val="28"/>
-        </w:rPr>
-        <w:t xml:space="preserve"> или VS </w:t>
-      </w:r>
-      <w:proofErr w:type="spellStart"/>
-      <w:r>
-        <w:rPr>
-          <w:rFonts w:ascii="Times New Roman" w:hAnsi="Times New Roman" w:cs="Times New Roman"/>
-          <w:color w:val="000000" w:themeColor="text1"/>
-          <w:sz w:val="28"/>
-          <w:szCs w:val="28"/>
-        </w:rPr>
-        <w:t>Code</w:t>
-      </w:r>
-      <w:proofErr w:type="spellEnd"/>
-      <w:r>
-        <w:rPr>
-          <w:rFonts w:ascii="Times New Roman" w:hAnsi="Times New Roman" w:cs="Times New Roman"/>
-          <w:color w:val="000000" w:themeColor="text1"/>
-          <w:sz w:val="28"/>
-          <w:szCs w:val="28"/>
-        </w:rPr>
-        <w:t>.</w:t>
-      </w:r>
-    </w:p>
-    <w:p>
-      <w:pPr>
-        <w:spacing w:after="0" w:line="360" w:lineRule="auto"/>
-        <w:ind w:firstLine="709"/>
-        <w:jc w:val="both"/>
-        <w:rPr>
-          <w:rFonts w:ascii="Times New Roman" w:hAnsi="Times New Roman" w:cs="Times New Roman"/>
-          <w:color w:val="000000" w:themeColor="text1"/>
-          <w:sz w:val="28"/>
-          <w:szCs w:val="28"/>
-        </w:rPr>
-      </w:pPr>
-      <w:r>
-        <w:rPr>
-          <w:rFonts w:ascii="Times New Roman" w:hAnsi="Times New Roman" w:cs="Times New Roman"/>
-          <w:noProof/>
-          <w:color w:val="000000" w:themeColor="text1"/>
-          <w:sz w:val="28"/>
-          <w:szCs w:val="28"/>
-          <w:lang w:eastAsia="ru-RU"/>
-        </w:rPr>
-        <w:drawing>
-          <wp:inline distT="0" distB="0" distL="0" distR="0" wp14:anchorId="33E76BF2" wp14:editId="5025025F">
-            <wp:extent cx="5940425" cy="2981960"/>
-            <wp:effectExtent l="0" t="0" r="3175" b="8890"/>
-            <wp:docPr id="5" name="Рисунок 5"/>
-            <wp:cNvGraphicFramePr>
-              <a:graphicFrameLocks xmlns:a="http://schemas.openxmlformats.org/drawingml/2006/main" noChangeAspect="1"/>
-            </wp:cNvGraphicFramePr>
-            <a:graphic xmlns:a="http://schemas.openxmlformats.org/drawingml/2006/main">
-              <a:graphicData uri="http://schemas.openxmlformats.org/drawingml/2006/picture">
-                <pic:pic xmlns:pic="http://schemas.openxmlformats.org/drawingml/2006/picture">
-                  <pic:nvPicPr>
-                    <pic:cNvPr id="0" name="scale_1200.png"/>
-                    <pic:cNvPicPr/>
-                  </pic:nvPicPr>
-                  <pic:blipFill>
-                    <a:blip r:embed="rId10">
-                      <a:extLst>
-                        <a:ext uri="{28A0092B-C50C-407E-A947-70E740481C1C}">
-                          <a14:useLocalDpi xmlns:a14="http://schemas.microsoft.com/office/drawing/2010/main" val="0"/>
-                        </a:ext>
-                      </a:extLst>
-                    </a:blip>
-                    <a:stretch>
-                      <a:fillRect/>
-                    </a:stretch>
-                  </pic:blipFill>
-                  <pic:spPr>
-                    <a:xfrm>
-                      <a:off x="0" y="0"/>
-                      <a:ext cx="5940425" cy="2981960"/>
-                    </a:xfrm>
-                    <a:prstGeom prst="rect">
-                      <a:avLst/>
-                    </a:prstGeom>
-                  </pic:spPr>
-                </pic:pic>
-              </a:graphicData>
-            </a:graphic>
-          </wp:inline>
-        </w:drawing>
-      </w:r>
-    </w:p>
-    <w:p>
-      <w:pPr>
-        <w:pStyle w:val="a3"/>
-        <w:spacing w:after="0" w:line="360" w:lineRule="auto"/>
-        <w:ind w:left="0" w:firstLine="709"/>
-        <w:jc w:val="both"/>
-        <w:rPr>
-          <w:rFonts w:ascii="Times New Roman" w:hAnsi="Times New Roman" w:cs="Times New Roman"/>
-          <w:color w:val="000000" w:themeColor="text1"/>
-          <w:sz w:val="28"/>
-          <w:szCs w:val="28"/>
-          <w:lang w:val="en-US"/>
-        </w:rPr>
-      </w:pPr>
-      <w:r>
-        <w:rPr>
-          <w:rFonts w:ascii="Times New Roman" w:hAnsi="Times New Roman" w:cs="Times New Roman"/>
-          <w:color w:val="000000" w:themeColor="text1"/>
-          <w:sz w:val="28"/>
-          <w:szCs w:val="28"/>
-        </w:rPr>
-        <w:t>Рисунок</w:t>
-      </w:r>
-      <w:r>
-        <w:rPr>
-          <w:rFonts w:ascii="Times New Roman" w:hAnsi="Times New Roman" w:cs="Times New Roman"/>
-          <w:color w:val="000000" w:themeColor="text1"/>
-          <w:sz w:val="28"/>
-          <w:szCs w:val="28"/>
-          <w:lang w:val="en-US"/>
-        </w:rPr>
-        <w:t xml:space="preserve"> 5 - </w:t>
-      </w:r>
-      <w:r>
-        <w:rPr>
-          <w:rFonts w:ascii="Times New Roman" w:hAnsi="Times New Roman" w:cs="Times New Roman"/>
-          <w:color w:val="000000" w:themeColor="text1"/>
-          <w:sz w:val="28"/>
-          <w:szCs w:val="28"/>
-          <w:lang w:val="en-US"/>
-        </w:rPr>
-        <w:t xml:space="preserve">IDLE (Integrated Development and Learning Environment) </w:t>
-      </w:r>
-    </w:p>
-    <w:p>
-      <w:pPr>
-        <w:spacing w:after="0" w:line="360" w:lineRule="auto"/>
-        <w:ind w:firstLine="709"/>
-        <w:jc w:val="both"/>
-        <w:rPr>
-          <w:rFonts w:ascii="Times New Roman" w:hAnsi="Times New Roman" w:cs="Times New Roman"/>
-          <w:color w:val="000000" w:themeColor="text1"/>
-          <w:sz w:val="28"/>
-          <w:szCs w:val="28"/>
-        </w:rPr>
-      </w:pPr>
-      <w:r>
-        <w:rPr>
-          <w:rFonts w:ascii="Times New Roman" w:hAnsi="Times New Roman" w:cs="Times New Roman"/>
-          <w:color w:val="000000" w:themeColor="text1"/>
-          <w:sz w:val="28"/>
-          <w:szCs w:val="28"/>
-        </w:rPr>
-        <w:lastRenderedPageBreak/>
         <w:t xml:space="preserve">Из представленных выше средств разработки программ я выбрала </w:t>
       </w:r>
       <w:r>
@@ -3102,6 +2208,27 @@
           <w:szCs w:val="28"/>
         </w:rPr>
         <w:t>хотят быстро начать писать код.</w:t>
+      </w:r>
+    </w:p>
+    <w:p>
+      <w:pPr>
+        <w:spacing w:after="0" w:line="360" w:lineRule="auto"/>
+        <w:jc w:val="both"/>
+        <w:rPr>
+          <w:rFonts w:ascii="Times New Roman" w:hAnsi="Times New Roman" w:cs="Times New Roman"/>
+          <w:color w:val="000000" w:themeColor="text1"/>
+          <w:sz w:val="28"/>
+          <w:szCs w:val="28"/>
+        </w:rPr>
+      </w:pPr>
+      <w:r>
+        <w:rPr>
+          <w:rFonts w:ascii="Times New Roman" w:hAnsi="Times New Roman" w:cs="Times New Roman"/>
+          <w:color w:val="000000" w:themeColor="text1"/>
+          <w:sz w:val="28"/>
+          <w:szCs w:val="28"/>
+        </w:rPr>
+        <w:t>Выбор инструмента</w:t>
       </w:r>
     </w:p>
     <w:sectPr>
